--- a/8th Sem/Psychology of Learners/Psychology of Learners.docx
+++ b/8th Sem/Psychology of Learners/Psychology of Learners.docx
@@ -1,13 +1,13 @@
 
 <file path=word/document.xml><?xml version="1.0" encoding="utf-8"?>
-<w:document xmlns:ve="http://schemas.openxmlformats.org/markup-compatibility/2006" xmlns:o="urn:schemas-microsoft-com:office:office" xmlns:r="http://schemas.openxmlformats.org/officeDocument/2006/relationships" xmlns:m="http://schemas.openxmlformats.org/officeDocument/2006/math" xmlns:v="urn:schemas-microsoft-com:vml" xmlns:wp="http://schemas.openxmlformats.org/drawingml/2006/wordprocessingDrawing" xmlns:w10="urn:schemas-microsoft-com:office:word" xmlns:w="http://schemas.openxmlformats.org/wordprocessingml/2006/main" xmlns:wne="http://schemas.microsoft.com/office/word/2006/wordml">
+<w:document xmlns:wpc="http://schemas.microsoft.com/office/word/2010/wordprocessingCanvas" xmlns:cx="http://schemas.microsoft.com/office/drawing/2014/chartex" xmlns:cx1="http://schemas.microsoft.com/office/drawing/2015/9/8/chartex" xmlns:cx2="http://schemas.microsoft.com/office/drawing/2015/10/21/chartex" xmlns:cx3="http://schemas.microsoft.com/office/drawing/2016/5/9/chartex" xmlns:cx4="http://schemas.microsoft.com/office/drawing/2016/5/10/chartex" xmlns:cx5="http://schemas.microsoft.com/office/drawing/2016/5/11/chartex" xmlns:cx6="http://schemas.microsoft.com/office/drawing/2016/5/12/chartex" xmlns:cx7="http://schemas.microsoft.com/office/drawing/2016/5/13/chartex" xmlns:cx8="http://schemas.microsoft.com/office/drawing/2016/5/14/chartex" xmlns:mc="http://schemas.openxmlformats.org/markup-compatibility/2006" xmlns:aink="http://schemas.microsoft.com/office/drawing/2016/ink" xmlns:am3d="http://schemas.microsoft.com/office/drawing/2017/model3d" xmlns:o="urn:schemas-microsoft-com:office:office" xmlns:oel="http://schemas.microsoft.com/office/2019/extlst" xmlns:r="http://schemas.openxmlformats.org/officeDocument/2006/relationships" xmlns:m="http://schemas.openxmlformats.org/officeDocument/2006/math" xmlns:v="urn:schemas-microsoft-com:vml" xmlns:wp14="http://schemas.microsoft.com/office/word/2010/wordprocessingDrawing" xmlns:wp="http://schemas.openxmlformats.org/drawingml/2006/wordprocessingDrawing" xmlns:w10="urn:schemas-microsoft-com:office:word" xmlns:w="http://schemas.openxmlformats.org/wordprocessingml/2006/main" xmlns:w14="http://schemas.microsoft.com/office/word/2010/wordml" xmlns:w15="http://schemas.microsoft.com/office/word/2012/wordml" xmlns:w16cex="http://schemas.microsoft.com/office/word/2018/wordml/cex" xmlns:w16cid="http://schemas.microsoft.com/office/word/2016/wordml/cid" xmlns:w16="http://schemas.microsoft.com/office/word/2018/wordml" xmlns:w16du="http://schemas.microsoft.com/office/word/2023/wordml/word16du" xmlns:w16sdtdh="http://schemas.microsoft.com/office/word/2020/wordml/sdtdatahash" xmlns:w16se="http://schemas.microsoft.com/office/word/2015/wordml/symex" xmlns:wpg="http://schemas.microsoft.com/office/word/2010/wordprocessingGroup" xmlns:wpi="http://schemas.microsoft.com/office/word/2010/wordprocessingInk" xmlns:wne="http://schemas.microsoft.com/office/word/2006/wordml" xmlns:wps="http://schemas.microsoft.com/office/word/2010/wordprocessingShape" mc:Ignorable="w14 w15 w16se w16cid w16 w16cex w16sdtdh w16du wp14">
   <w:body>
     <w:tbl>
       <w:tblPr>
         <w:tblStyle w:val="TableGrid"/>
         <w:tblpPr w:leftFromText="180" w:rightFromText="180" w:vertAnchor="page" w:horzAnchor="margin" w:tblpY="2551"/>
         <w:tblW w:w="0" w:type="auto"/>
-        <w:tblLook w:val="04A0"/>
+        <w:tblLook w:val="04A0" w:firstRow="1" w:lastRow="0" w:firstColumn="1" w:lastColumn="0" w:noHBand="0" w:noVBand="1"/>
       </w:tblPr>
       <w:tblGrid>
         <w:gridCol w:w="2517"/>
@@ -117,16 +117,16 @@
                 <w:sz w:val="24"/>
                 <w:szCs w:val="24"/>
               </w:rPr>
-              <w:t xml:space="preserve">Psychology of </w:t>
-            </w:r>
-            <w:r>
-              <w:rPr>
-                <w:rFonts w:ascii="Times New Roman" w:hAnsi="Times New Roman" w:cs="Times New Roman"/>
-                <w:b/>
-                <w:sz w:val="24"/>
-                <w:szCs w:val="24"/>
-              </w:rPr>
-              <w:t xml:space="preserve"> </w:t>
+              <w:t xml:space="preserve">Psychology </w:t>
+            </w:r>
+            <w:r>
+              <w:rPr>
+                <w:rFonts w:ascii="Times New Roman" w:hAnsi="Times New Roman" w:cs="Times New Roman"/>
+                <w:b/>
+                <w:sz w:val="24"/>
+                <w:szCs w:val="24"/>
+              </w:rPr>
+              <w:t xml:space="preserve">of </w:t>
             </w:r>
             <w:r>
               <w:rPr>
@@ -1233,7 +1233,7 @@
           <w:left w:w="10" w:type="dxa"/>
           <w:right w:w="10" w:type="dxa"/>
         </w:tblCellMar>
-        <w:tblLook w:val="0000"/>
+        <w:tblLook w:val="0000" w:firstRow="0" w:lastRow="0" w:firstColumn="0" w:lastColumn="0" w:noHBand="0" w:noVBand="0"/>
       </w:tblPr>
       <w:tblGrid>
         <w:gridCol w:w="8920"/>
@@ -1438,7 +1438,22 @@
             <w:r>
               <w:rPr>
                 <w:rFonts w:ascii="Times New Roman" w:eastAsia="Arial" w:hAnsi="Times New Roman" w:cs="Times New Roman"/>
-                <w:b/>
+                <w:sz w:val="24"/>
+                <w:szCs w:val="24"/>
+              </w:rPr>
+              <w:t xml:space="preserve">The course begins with </w:t>
+            </w:r>
+            <w:r>
+              <w:rPr>
+                <w:rFonts w:ascii="Times New Roman" w:eastAsia="Arial" w:hAnsi="Times New Roman" w:cs="Times New Roman"/>
+                <w:sz w:val="24"/>
+                <w:szCs w:val="24"/>
+              </w:rPr>
+              <w:t>the understanding</w:t>
+            </w:r>
+            <w:r>
+              <w:rPr>
+                <w:rFonts w:ascii="Times New Roman" w:eastAsia="Arial" w:hAnsi="Times New Roman" w:cs="Times New Roman"/>
                 <w:sz w:val="24"/>
                 <w:szCs w:val="24"/>
               </w:rPr>
@@ -1450,7 +1465,7 @@
                 <w:sz w:val="24"/>
                 <w:szCs w:val="24"/>
               </w:rPr>
-              <w:t xml:space="preserve">The course begins with the </w:t>
+              <w:t xml:space="preserve">the concept of educational </w:t>
             </w:r>
             <w:r>
               <w:rPr>
@@ -1458,7 +1473,7 @@
                 <w:sz w:val="24"/>
                 <w:szCs w:val="24"/>
               </w:rPr>
-              <w:t xml:space="preserve"> understand</w:t>
+              <w:t xml:space="preserve">psychology </w:t>
             </w:r>
             <w:r>
               <w:rPr>
@@ -1466,7 +1481,7 @@
                 <w:sz w:val="24"/>
                 <w:szCs w:val="24"/>
               </w:rPr>
-              <w:t>ing</w:t>
+              <w:t xml:space="preserve">as well as how we can use </w:t>
             </w:r>
             <w:r>
               <w:rPr>
@@ -1474,6 +1489,38 @@
                 <w:sz w:val="24"/>
                 <w:szCs w:val="24"/>
               </w:rPr>
+              <w:t>psychology to</w:t>
+            </w:r>
+            <w:r>
+              <w:rPr>
+                <w:rFonts w:ascii="Times New Roman" w:eastAsia="Arial" w:hAnsi="Times New Roman" w:cs="Times New Roman"/>
+                <w:sz w:val="24"/>
+                <w:szCs w:val="24"/>
+              </w:rPr>
+              <w:t xml:space="preserve"> make our teaching learning process effective</w:t>
+            </w:r>
+            <w:r>
+              <w:rPr>
+                <w:rFonts w:ascii="Times New Roman" w:eastAsia="Arial" w:hAnsi="Times New Roman" w:cs="Times New Roman"/>
+                <w:sz w:val="24"/>
+                <w:szCs w:val="24"/>
+              </w:rPr>
+              <w:t xml:space="preserve"> which has great impact on our education </w:t>
+            </w:r>
+            <w:r>
+              <w:rPr>
+                <w:rFonts w:ascii="Times New Roman" w:eastAsia="Arial" w:hAnsi="Times New Roman" w:cs="Times New Roman"/>
+                <w:sz w:val="24"/>
+                <w:szCs w:val="24"/>
+              </w:rPr>
+              <w:t>system.</w:t>
+            </w:r>
+            <w:r>
+              <w:rPr>
+                <w:rFonts w:ascii="Times New Roman" w:eastAsia="Arial" w:hAnsi="Times New Roman" w:cs="Times New Roman"/>
+                <w:sz w:val="24"/>
+                <w:szCs w:val="24"/>
+              </w:rPr>
               <w:t xml:space="preserve"> </w:t>
             </w:r>
             <w:r>
@@ -1482,7 +1529,7 @@
                 <w:sz w:val="24"/>
                 <w:szCs w:val="24"/>
               </w:rPr>
-              <w:t xml:space="preserve">the concept of educational </w:t>
+              <w:t xml:space="preserve">This is widely utilized in all educational </w:t>
             </w:r>
             <w:r>
               <w:rPr>
@@ -1490,7 +1537,7 @@
                 <w:sz w:val="24"/>
                 <w:szCs w:val="24"/>
               </w:rPr>
-              <w:t xml:space="preserve">psychology </w:t>
+              <w:t>spheres. The</w:t>
             </w:r>
             <w:r>
               <w:rPr>
@@ -1498,7 +1545,7 @@
                 <w:sz w:val="24"/>
                 <w:szCs w:val="24"/>
               </w:rPr>
-              <w:t xml:space="preserve">as well as how we can use </w:t>
+              <w:t xml:space="preserve"> students are </w:t>
             </w:r>
             <w:r>
               <w:rPr>
@@ -1506,7 +1553,7 @@
                 <w:sz w:val="24"/>
                 <w:szCs w:val="24"/>
               </w:rPr>
-              <w:t xml:space="preserve">psychology </w:t>
+              <w:t>also</w:t>
             </w:r>
             <w:r>
               <w:rPr>
@@ -1514,7 +1561,7 @@
                 <w:sz w:val="24"/>
                 <w:szCs w:val="24"/>
               </w:rPr>
-              <w:t xml:space="preserve"> to make our teaching learning process effective</w:t>
+              <w:t xml:space="preserve"> introduced </w:t>
             </w:r>
             <w:r>
               <w:rPr>
@@ -1522,7 +1569,7 @@
                 <w:sz w:val="24"/>
                 <w:szCs w:val="24"/>
               </w:rPr>
-              <w:t xml:space="preserve"> which has great impact on our education system </w:t>
+              <w:t xml:space="preserve">with different </w:t>
             </w:r>
             <w:r>
               <w:rPr>
@@ -1530,7 +1577,7 @@
                 <w:sz w:val="24"/>
                 <w:szCs w:val="24"/>
               </w:rPr>
-              <w:t xml:space="preserve">. </w:t>
+              <w:t xml:space="preserve">concepts </w:t>
             </w:r>
             <w:r>
               <w:rPr>
@@ -1538,7 +1585,7 @@
                 <w:sz w:val="24"/>
                 <w:szCs w:val="24"/>
               </w:rPr>
-              <w:t xml:space="preserve">This is widely utilized in all educational spheres .The students are </w:t>
+              <w:t xml:space="preserve">like Individual Difference, </w:t>
             </w:r>
             <w:r>
               <w:rPr>
@@ -1546,7 +1593,7 @@
                 <w:sz w:val="24"/>
                 <w:szCs w:val="24"/>
               </w:rPr>
-              <w:t>also</w:t>
+              <w:t>Personality, learning</w:t>
             </w:r>
             <w:r>
               <w:rPr>
@@ -1554,32 +1601,63 @@
                 <w:sz w:val="24"/>
                 <w:szCs w:val="24"/>
               </w:rPr>
-              <w:t xml:space="preserve"> introduced </w:t>
-            </w:r>
-            <w:r>
+              <w:t xml:space="preserve"> and motivation as well as exceptional children’s</w:t>
+            </w:r>
+          </w:p>
+          <w:p>
+            <w:pPr>
+              <w:pStyle w:val="NoSpacing"/>
+              <w:jc w:val="both"/>
               <w:rPr>
                 <w:rFonts w:ascii="Times New Roman" w:eastAsia="Arial" w:hAnsi="Times New Roman" w:cs="Times New Roman"/>
                 <w:sz w:val="24"/>
                 <w:szCs w:val="24"/>
               </w:rPr>
-              <w:t xml:space="preserve">with different </w:t>
-            </w:r>
-            <w:r>
+            </w:pPr>
+          </w:p>
+          <w:p>
+            <w:pPr>
+              <w:pStyle w:val="NoSpacing"/>
+              <w:jc w:val="both"/>
               <w:rPr>
                 <w:rFonts w:ascii="Times New Roman" w:eastAsia="Arial" w:hAnsi="Times New Roman" w:cs="Times New Roman"/>
                 <w:sz w:val="24"/>
                 <w:szCs w:val="24"/>
               </w:rPr>
-              <w:t xml:space="preserve">concepts </w:t>
-            </w:r>
-            <w:r>
+            </w:pPr>
+          </w:p>
+          <w:p>
+            <w:pPr>
+              <w:pStyle w:val="NoSpacing"/>
+              <w:jc w:val="both"/>
               <w:rPr>
                 <w:rFonts w:ascii="Times New Roman" w:eastAsia="Arial" w:hAnsi="Times New Roman" w:cs="Times New Roman"/>
                 <w:sz w:val="24"/>
                 <w:szCs w:val="24"/>
               </w:rPr>
-              <w:t>like Individual Difference, Personality ,learning and motivation as well as exceptional children’s</w:t>
-            </w:r>
+            </w:pPr>
+          </w:p>
+          <w:p>
+            <w:pPr>
+              <w:pStyle w:val="NoSpacing"/>
+              <w:jc w:val="both"/>
+              <w:rPr>
+                <w:rFonts w:ascii="Times New Roman" w:eastAsia="Arial" w:hAnsi="Times New Roman" w:cs="Times New Roman"/>
+                <w:sz w:val="24"/>
+                <w:szCs w:val="24"/>
+              </w:rPr>
+            </w:pPr>
+          </w:p>
+          <w:p>
+            <w:pPr>
+              <w:pStyle w:val="NoSpacing"/>
+              <w:jc w:val="both"/>
+              <w:rPr>
+                <w:rFonts w:ascii="Times New Roman" w:eastAsia="Arial" w:hAnsi="Times New Roman" w:cs="Times New Roman"/>
+                <w:sz w:val="24"/>
+                <w:szCs w:val="24"/>
+              </w:rPr>
+            </w:pPr>
           </w:p>
           <w:p>
             <w:pPr>
@@ -1628,6 +1706,7 @@
                 <w:sz w:val="24"/>
                 <w:szCs w:val="24"/>
               </w:rPr>
+              <w:lastRenderedPageBreak/>
               <w:t xml:space="preserve">COURSE CONTENT </w:t>
             </w:r>
           </w:p>
@@ -1721,7 +1800,6 @@
                 <w:sz w:val="24"/>
                 <w:szCs w:val="24"/>
               </w:rPr>
-              <w:lastRenderedPageBreak/>
               <w:t xml:space="preserve">Growth and development: meaning, difference, principles, Influence of heredity and environment. </w:t>
             </w:r>
           </w:p>
@@ -1754,7 +1832,31 @@
                 <w:sz w:val="24"/>
                 <w:szCs w:val="24"/>
               </w:rPr>
-              <w:t xml:space="preserve"> the concept and its meaning in various perspectives namely physiological, cognitive , sociological and chronological .</w:t>
+              <w:t xml:space="preserve"> the concept and its meaning in various perspectives namely physiological, </w:t>
+            </w:r>
+            <w:r>
+              <w:rPr>
+                <w:rFonts w:ascii="Times New Roman" w:hAnsi="Times New Roman" w:cs="Times New Roman"/>
+                <w:sz w:val="24"/>
+                <w:szCs w:val="24"/>
+              </w:rPr>
+              <w:t>cognitive,</w:t>
+            </w:r>
+            <w:r>
+              <w:rPr>
+                <w:rFonts w:ascii="Times New Roman" w:hAnsi="Times New Roman" w:cs="Times New Roman"/>
+                <w:sz w:val="24"/>
+                <w:szCs w:val="24"/>
+              </w:rPr>
+              <w:t xml:space="preserve"> sociological and </w:t>
+            </w:r>
+            <w:r>
+              <w:rPr>
+                <w:rFonts w:ascii="Times New Roman" w:hAnsi="Times New Roman" w:cs="Times New Roman"/>
+                <w:sz w:val="24"/>
+                <w:szCs w:val="24"/>
+              </w:rPr>
+              <w:t>chronological.</w:t>
             </w:r>
           </w:p>
           <w:p>
@@ -2115,7 +2217,23 @@
                 <w:sz w:val="24"/>
                 <w:szCs w:val="24"/>
               </w:rPr>
-              <w:t>- Mangal, S.K., &amp;Mangal, Uma (2010).Essentials of Educational</w:t>
+              <w:t>- Mangal, S.K., &amp;Mangal, Uma (2010</w:t>
+            </w:r>
+            <w:r>
+              <w:rPr>
+                <w:rFonts w:ascii="Times New Roman" w:hAnsi="Times New Roman" w:cs="Times New Roman"/>
+                <w:sz w:val="24"/>
+                <w:szCs w:val="24"/>
+              </w:rPr>
+              <w:t>). Essentials</w:t>
+            </w:r>
+            <w:r>
+              <w:rPr>
+                <w:rFonts w:ascii="Times New Roman" w:hAnsi="Times New Roman" w:cs="Times New Roman"/>
+                <w:sz w:val="24"/>
+                <w:szCs w:val="24"/>
+              </w:rPr>
+              <w:t xml:space="preserve"> of Educational</w:t>
             </w:r>
             <w:r>
               <w:rPr>
@@ -2171,15 +2289,48 @@
                 <w:sz w:val="24"/>
                 <w:szCs w:val="24"/>
               </w:rPr>
-              <w:t xml:space="preserve">T-2 </w:t>
-            </w:r>
-            <w:r>
-              <w:rPr>
-                <w:rFonts w:ascii="Times New Roman" w:hAnsi="Times New Roman" w:cs="Times New Roman"/>
-                <w:sz w:val="24"/>
-                <w:szCs w:val="24"/>
-              </w:rPr>
-              <w:t xml:space="preserve"> Mehra, V. (2004).Educational </w:t>
+              <w:t>T-</w:t>
+            </w:r>
+            <w:r>
+              <w:rPr>
+                <w:rFonts w:ascii="Times New Roman" w:hAnsi="Times New Roman" w:cs="Times New Roman"/>
+                <w:b/>
+                <w:sz w:val="24"/>
+                <w:szCs w:val="24"/>
+              </w:rPr>
+              <w:t xml:space="preserve">2 </w:t>
+            </w:r>
+            <w:r>
+              <w:rPr>
+                <w:rFonts w:ascii="Times New Roman" w:hAnsi="Times New Roman" w:cs="Times New Roman"/>
+                <w:sz w:val="24"/>
+                <w:szCs w:val="24"/>
+              </w:rPr>
+              <w:t>Mehra</w:t>
+            </w:r>
+            <w:r>
+              <w:rPr>
+                <w:rFonts w:ascii="Times New Roman" w:hAnsi="Times New Roman" w:cs="Times New Roman"/>
+                <w:sz w:val="24"/>
+                <w:szCs w:val="24"/>
+              </w:rPr>
+              <w:t>, V. (2004</w:t>
+            </w:r>
+            <w:r>
+              <w:rPr>
+                <w:rFonts w:ascii="Times New Roman" w:hAnsi="Times New Roman" w:cs="Times New Roman"/>
+                <w:sz w:val="24"/>
+                <w:szCs w:val="24"/>
+              </w:rPr>
+              <w:t>). Educational</w:t>
+            </w:r>
+            <w:r>
+              <w:rPr>
+                <w:rFonts w:ascii="Times New Roman" w:hAnsi="Times New Roman" w:cs="Times New Roman"/>
+                <w:sz w:val="24"/>
+                <w:szCs w:val="24"/>
+              </w:rPr>
+              <w:t xml:space="preserve"> </w:t>
             </w:r>
             <w:r>
               <w:rPr>
@@ -2219,15 +2370,40 @@
                 <w:sz w:val="24"/>
                 <w:szCs w:val="24"/>
               </w:rPr>
-              <w:t xml:space="preserve">T-3  </w:t>
-            </w:r>
-            <w:r>
-              <w:rPr>
-                <w:rFonts w:ascii="Times New Roman" w:hAnsi="Times New Roman" w:cs="Times New Roman"/>
-                <w:sz w:val="24"/>
-                <w:szCs w:val="24"/>
-              </w:rPr>
-              <w:t xml:space="preserve">Aggarwal J.C.(2010) Essentials of </w:t>
+              <w:t>T-</w:t>
+            </w:r>
+            <w:r>
+              <w:rPr>
+                <w:rFonts w:ascii="Times New Roman" w:hAnsi="Times New Roman" w:cs="Times New Roman"/>
+                <w:b/>
+                <w:sz w:val="24"/>
+                <w:szCs w:val="24"/>
+              </w:rPr>
+              <w:t>3 Aggarwal</w:t>
+            </w:r>
+            <w:r>
+              <w:rPr>
+                <w:rFonts w:ascii="Times New Roman" w:hAnsi="Times New Roman" w:cs="Times New Roman"/>
+                <w:sz w:val="24"/>
+                <w:szCs w:val="24"/>
+              </w:rPr>
+              <w:t xml:space="preserve"> </w:t>
+            </w:r>
+            <w:r>
+              <w:rPr>
+                <w:rFonts w:ascii="Times New Roman" w:hAnsi="Times New Roman" w:cs="Times New Roman"/>
+                <w:sz w:val="24"/>
+                <w:szCs w:val="24"/>
+              </w:rPr>
+              <w:t>J.C. (</w:t>
+            </w:r>
+            <w:r>
+              <w:rPr>
+                <w:rFonts w:ascii="Times New Roman" w:hAnsi="Times New Roman" w:cs="Times New Roman"/>
+                <w:sz w:val="24"/>
+                <w:szCs w:val="24"/>
+              </w:rPr>
+              <w:t xml:space="preserve">2010) Essentials of </w:t>
             </w:r>
             <w:r>
               <w:rPr>
@@ -2243,7 +2419,23 @@
                 <w:sz w:val="24"/>
                 <w:szCs w:val="24"/>
               </w:rPr>
-              <w:t>(Innovations in Teaching- Learning), Vikas Publishing Housing PVT LTD:New Delhi, Page No. 1-10.</w:t>
+              <w:t>(Innovations in Teaching- Learning), Vikas Publishing Housing PVT LTD:</w:t>
+            </w:r>
+            <w:r>
+              <w:rPr>
+                <w:rFonts w:ascii="Times New Roman" w:hAnsi="Times New Roman" w:cs="Times New Roman"/>
+                <w:sz w:val="24"/>
+                <w:szCs w:val="24"/>
+              </w:rPr>
+              <w:t xml:space="preserve"> </w:t>
+            </w:r>
+            <w:r>
+              <w:rPr>
+                <w:rFonts w:ascii="Times New Roman" w:hAnsi="Times New Roman" w:cs="Times New Roman"/>
+                <w:sz w:val="24"/>
+                <w:szCs w:val="24"/>
+              </w:rPr>
+              <w:t>New Delhi, Page No. 1-10.</w:t>
             </w:r>
           </w:p>
           <w:p>
@@ -2466,7 +2658,6 @@
                 <w:sz w:val="24"/>
                 <w:szCs w:val="24"/>
               </w:rPr>
-              <w:lastRenderedPageBreak/>
               <w:t>R-2</w:t>
             </w:r>
             <w:r>
@@ -2475,7 +2666,23 @@
                 <w:sz w:val="24"/>
                 <w:szCs w:val="24"/>
               </w:rPr>
-              <w:t xml:space="preserve"> Huang, R., and Kinshuk, Jon K. Price(2014). ICT in Education in Global Context: Heidelberg: Springer.</w:t>
+              <w:t xml:space="preserve"> Huang, R., and Kinshuk, Jon K. </w:t>
+            </w:r>
+            <w:r>
+              <w:rPr>
+                <w:rFonts w:ascii="Times New Roman" w:hAnsi="Times New Roman" w:cs="Times New Roman"/>
+                <w:sz w:val="24"/>
+                <w:szCs w:val="24"/>
+              </w:rPr>
+              <w:t>Price (</w:t>
+            </w:r>
+            <w:r>
+              <w:rPr>
+                <w:rFonts w:ascii="Times New Roman" w:hAnsi="Times New Roman" w:cs="Times New Roman"/>
+                <w:sz w:val="24"/>
+                <w:szCs w:val="24"/>
+              </w:rPr>
+              <w:t>2014). ICT in Education in Global Context: Heidelberg: Springer.</w:t>
             </w:r>
           </w:p>
           <w:p>
@@ -2529,7 +2736,55 @@
                 <w:sz w:val="24"/>
                 <w:szCs w:val="24"/>
               </w:rPr>
-              <w:t xml:space="preserve"> Gore, M.S.(1984). Education and Modernization in India.Jaipur:Rawat Publishers.</w:t>
+              <w:t xml:space="preserve"> Gore, </w:t>
+            </w:r>
+            <w:r>
+              <w:rPr>
+                <w:rFonts w:ascii="Times New Roman" w:hAnsi="Times New Roman" w:cs="Times New Roman"/>
+                <w:sz w:val="24"/>
+                <w:szCs w:val="24"/>
+              </w:rPr>
+              <w:t>M.S. (</w:t>
+            </w:r>
+            <w:r>
+              <w:rPr>
+                <w:rFonts w:ascii="Times New Roman" w:hAnsi="Times New Roman" w:cs="Times New Roman"/>
+                <w:sz w:val="24"/>
+                <w:szCs w:val="24"/>
+              </w:rPr>
+              <w:t xml:space="preserve">1984). Education and Modernization in </w:t>
+            </w:r>
+            <w:r>
+              <w:rPr>
+                <w:rFonts w:ascii="Times New Roman" w:hAnsi="Times New Roman" w:cs="Times New Roman"/>
+                <w:sz w:val="24"/>
+                <w:szCs w:val="24"/>
+              </w:rPr>
+              <w:t>India. Jaipur</w:t>
+            </w:r>
+            <w:r>
+              <w:rPr>
+                <w:rFonts w:ascii="Times New Roman" w:hAnsi="Times New Roman" w:cs="Times New Roman"/>
+                <w:sz w:val="24"/>
+                <w:szCs w:val="24"/>
+              </w:rPr>
+              <w:t>:</w:t>
+            </w:r>
+            <w:r>
+              <w:rPr>
+                <w:rFonts w:ascii="Times New Roman" w:hAnsi="Times New Roman" w:cs="Times New Roman"/>
+                <w:sz w:val="24"/>
+                <w:szCs w:val="24"/>
+              </w:rPr>
+              <w:t xml:space="preserve"> </w:t>
+            </w:r>
+            <w:r>
+              <w:rPr>
+                <w:rFonts w:ascii="Times New Roman" w:hAnsi="Times New Roman" w:cs="Times New Roman"/>
+                <w:sz w:val="24"/>
+                <w:szCs w:val="24"/>
+              </w:rPr>
+              <w:t>Rawat Publishers.</w:t>
             </w:r>
           </w:p>
         </w:tc>
@@ -2590,7 +2845,15 @@
           <w:sz w:val="24"/>
           <w:szCs w:val="24"/>
         </w:rPr>
-        <w:t>Administration and interpretation of any one psychological test (</w:t>
+        <w:t xml:space="preserve"> Administration</w:t>
+      </w:r>
+      <w:r>
+        <w:rPr>
+          <w:rFonts w:ascii="Times New Roman" w:hAnsi="Times New Roman" w:cs="Times New Roman"/>
+          <w:sz w:val="24"/>
+          <w:szCs w:val="24"/>
+        </w:rPr>
+        <w:t xml:space="preserve"> and interpretation of any one psychological test (</w:t>
       </w:r>
       <w:r>
         <w:rPr>
@@ -2661,7 +2924,7 @@
       <w:tblPr>
         <w:tblStyle w:val="TableGrid"/>
         <w:tblW w:w="0" w:type="auto"/>
-        <w:tblLook w:val="04A0"/>
+        <w:tblLook w:val="04A0" w:firstRow="1" w:lastRow="0" w:firstColumn="1" w:lastColumn="0" w:noHBand="0" w:noVBand="1"/>
       </w:tblPr>
       <w:tblGrid>
         <w:gridCol w:w="3192"/>
@@ -2759,7 +3022,25 @@
                 <w:sz w:val="24"/>
                 <w:szCs w:val="24"/>
               </w:rPr>
-              <w:t>Continuous Internal Assessment( CAE)</w:t>
+              <w:t xml:space="preserve">Continuous Internal </w:t>
+            </w:r>
+            <w:r>
+              <w:rPr>
+                <w:rFonts w:ascii="Times New Roman" w:hAnsi="Times New Roman" w:cs="Times New Roman"/>
+                <w:b/>
+                <w:sz w:val="24"/>
+                <w:szCs w:val="24"/>
+              </w:rPr>
+              <w:t>Assessment (CAE</w:t>
+            </w:r>
+            <w:r>
+              <w:rPr>
+                <w:rFonts w:ascii="Times New Roman" w:hAnsi="Times New Roman" w:cs="Times New Roman"/>
+                <w:b/>
+                <w:sz w:val="24"/>
+                <w:szCs w:val="24"/>
+              </w:rPr>
+              <w:t>)</w:t>
             </w:r>
           </w:p>
         </w:tc>
@@ -2953,8 +3234,8 @@
     </w:p>
     <w:tbl>
       <w:tblPr>
-        <w:tblW w:w="9463" w:type="dxa"/>
-        <w:tblInd w:w="279" w:type="dxa"/>
+        <w:tblW w:w="9540" w:type="dxa"/>
+        <w:tblInd w:w="-85" w:type="dxa"/>
         <w:tblBorders>
           <w:top w:val="single" w:sz="4" w:space="0" w:color="000000"/>
           <w:left w:val="single" w:sz="4" w:space="0" w:color="000000"/>
@@ -2968,12 +3249,12 @@
           <w:left w:w="0" w:type="dxa"/>
           <w:right w:w="0" w:type="dxa"/>
         </w:tblCellMar>
-        <w:tblLook w:val="01E0"/>
+        <w:tblLook w:val="01E0" w:firstRow="1" w:lastRow="1" w:firstColumn="1" w:lastColumn="1" w:noHBand="0" w:noVBand="0"/>
       </w:tblPr>
       <w:tblGrid>
         <w:gridCol w:w="703"/>
-        <w:gridCol w:w="6270"/>
-        <w:gridCol w:w="2490"/>
+        <w:gridCol w:w="5683"/>
+        <w:gridCol w:w="3154"/>
       </w:tblGrid>
       <w:tr>
         <w:trPr>
@@ -2981,7 +3262,7 @@
         </w:trPr>
         <w:tc>
           <w:tcPr>
-            <w:tcW w:w="9463" w:type="dxa"/>
+            <w:tcW w:w="9540" w:type="dxa"/>
             <w:gridSpan w:val="3"/>
           </w:tcPr>
           <w:p>
@@ -3039,7 +3320,7 @@
         </w:tc>
         <w:tc>
           <w:tcPr>
-            <w:tcW w:w="6270" w:type="dxa"/>
+            <w:tcW w:w="5683" w:type="dxa"/>
           </w:tcPr>
           <w:p>
             <w:pPr>
@@ -3065,26 +3346,51 @@
         </w:tc>
         <w:tc>
           <w:tcPr>
-            <w:tcW w:w="2490" w:type="dxa"/>
+            <w:tcW w:w="3154" w:type="dxa"/>
           </w:tcPr>
           <w:p>
             <w:pPr>
               <w:pStyle w:val="TableParagraph"/>
               <w:spacing w:before="39"/>
               <w:ind w:left="518" w:right="281" w:hanging="301"/>
-              <w:rPr>
-                <w:b/>
-                <w:sz w:val="24"/>
-                <w:szCs w:val="24"/>
-              </w:rPr>
-            </w:pPr>
-            <w:r>
-              <w:rPr>
-                <w:b/>
-                <w:sz w:val="24"/>
-                <w:szCs w:val="24"/>
-              </w:rPr>
-              <w:t>Mapped Programme Outcome (PO)</w:t>
+              <w:jc w:val="center"/>
+              <w:rPr>
+                <w:b/>
+                <w:sz w:val="24"/>
+                <w:szCs w:val="24"/>
+              </w:rPr>
+            </w:pPr>
+            <w:r>
+              <w:rPr>
+                <w:b/>
+                <w:sz w:val="24"/>
+                <w:szCs w:val="24"/>
+              </w:rPr>
+              <w:t>Mapped</w:t>
+            </w:r>
+            <w:r>
+              <w:rPr>
+                <w:b/>
+                <w:sz w:val="24"/>
+                <w:szCs w:val="24"/>
+              </w:rPr>
+              <w:t xml:space="preserve"> P</w:t>
+            </w:r>
+            <w:r>
+              <w:rPr>
+                <w:b/>
+                <w:sz w:val="24"/>
+                <w:szCs w:val="24"/>
+              </w:rPr>
+              <w:t>rogram</w:t>
+            </w:r>
+            <w:r>
+              <w:rPr>
+                <w:b/>
+                <w:sz w:val="24"/>
+                <w:szCs w:val="24"/>
+              </w:rPr>
+              <w:t xml:space="preserve"> Outcome (PO)</w:t>
             </w:r>
           </w:p>
         </w:tc>
@@ -3119,11 +3425,12 @@
         </w:tc>
         <w:tc>
           <w:tcPr>
-            <w:tcW w:w="6270" w:type="dxa"/>
+            <w:tcW w:w="5683" w:type="dxa"/>
           </w:tcPr>
           <w:p>
             <w:pPr>
               <w:pStyle w:val="NoSpacing"/>
+              <w:spacing w:after="240"/>
               <w:jc w:val="both"/>
               <w:rPr>
                 <w:rFonts w:ascii="Times New Roman" w:hAnsi="Times New Roman" w:cs="Times New Roman"/>
@@ -3155,23 +3462,19 @@
               </w:rPr>
               <w:t>Psychology</w:t>
             </w:r>
-          </w:p>
-          <w:p>
-            <w:pPr>
-              <w:pStyle w:val="NoSpacing"/>
-              <w:ind w:left="360"/>
-              <w:jc w:val="both"/>
-              <w:rPr>
-                <w:rFonts w:ascii="Times New Roman" w:hAnsi="Times New Roman" w:cs="Times New Roman"/>
-                <w:sz w:val="24"/>
-                <w:szCs w:val="24"/>
-              </w:rPr>
-            </w:pPr>
+            <w:r>
+              <w:rPr>
+                <w:rFonts w:ascii="Times New Roman" w:eastAsia="Arial" w:hAnsi="Times New Roman" w:cs="Times New Roman"/>
+                <w:sz w:val="24"/>
+                <w:szCs w:val="24"/>
+              </w:rPr>
+              <w:t>.</w:t>
+            </w:r>
           </w:p>
         </w:tc>
         <w:tc>
           <w:tcPr>
-            <w:tcW w:w="2490" w:type="dxa"/>
+            <w:tcW w:w="3154" w:type="dxa"/>
           </w:tcPr>
           <w:p>
             <w:pPr>
@@ -3224,24 +3527,23 @@
         </w:tc>
         <w:tc>
           <w:tcPr>
-            <w:tcW w:w="6270" w:type="dxa"/>
+            <w:tcW w:w="5683" w:type="dxa"/>
           </w:tcPr>
           <w:p>
             <w:pPr>
               <w:pStyle w:val="TableParagraph"/>
-              <w:spacing w:before="22"/>
-              <w:ind w:left="153"/>
-              <w:rPr>
-                <w:sz w:val="24"/>
-                <w:szCs w:val="24"/>
-              </w:rPr>
-            </w:pPr>
-            <w:r>
-              <w:rPr>
-                <w:sz w:val="24"/>
-                <w:szCs w:val="24"/>
-              </w:rPr>
-              <w:t xml:space="preserve"> The students will be able to comprehend different </w:t>
+              <w:spacing w:before="22" w:after="240"/>
+              <w:rPr>
+                <w:sz w:val="24"/>
+                <w:szCs w:val="24"/>
+              </w:rPr>
+            </w:pPr>
+            <w:r>
+              <w:rPr>
+                <w:sz w:val="24"/>
+                <w:szCs w:val="24"/>
+              </w:rPr>
+              <w:t xml:space="preserve">The students will be able to comprehend different </w:t>
             </w:r>
             <w:r>
               <w:rPr>
@@ -3254,7 +3556,7 @@
         </w:tc>
         <w:tc>
           <w:tcPr>
-            <w:tcW w:w="2490" w:type="dxa"/>
+            <w:tcW w:w="3154" w:type="dxa"/>
           </w:tcPr>
           <w:p>
             <w:pPr>
@@ -3307,7 +3609,7 @@
         </w:tc>
         <w:tc>
           <w:tcPr>
-            <w:tcW w:w="6270" w:type="dxa"/>
+            <w:tcW w:w="5683" w:type="dxa"/>
           </w:tcPr>
           <w:p>
             <w:pPr>
@@ -3341,7 +3643,7 @@
         </w:tc>
         <w:tc>
           <w:tcPr>
-            <w:tcW w:w="2490" w:type="dxa"/>
+            <w:tcW w:w="3154" w:type="dxa"/>
           </w:tcPr>
           <w:p>
             <w:pPr>
@@ -3401,7 +3703,7 @@
           <w:left w:w="0" w:type="dxa"/>
           <w:right w:w="0" w:type="dxa"/>
         </w:tblCellMar>
-        <w:tblLook w:val="01E0"/>
+        <w:tblLook w:val="01E0" w:firstRow="1" w:lastRow="1" w:firstColumn="1" w:lastColumn="1" w:noHBand="0" w:noVBand="0"/>
       </w:tblPr>
       <w:tblGrid>
         <w:gridCol w:w="1272"/>
@@ -3754,7 +4056,15 @@
                 <w:sz w:val="24"/>
                 <w:szCs w:val="24"/>
               </w:rPr>
-              <w:t>.Eligibility for teaching job</w:t>
+              <w:t>Eligibility</w:t>
+            </w:r>
+            <w:r>
+              <w:rPr>
+                <w:b/>
+                <w:sz w:val="24"/>
+                <w:szCs w:val="24"/>
+              </w:rPr>
+              <w:t xml:space="preserve"> for teaching job</w:t>
             </w:r>
           </w:p>
         </w:tc>
@@ -3780,8 +4090,8 @@
 </file>
 
 <file path=word/endnotes.xml><?xml version="1.0" encoding="utf-8"?>
-<w:endnotes xmlns:ve="http://schemas.openxmlformats.org/markup-compatibility/2006" xmlns:o="urn:schemas-microsoft-com:office:office" xmlns:r="http://schemas.openxmlformats.org/officeDocument/2006/relationships" xmlns:m="http://schemas.openxmlformats.org/officeDocument/2006/math" xmlns:v="urn:schemas-microsoft-com:vml" xmlns:wp="http://schemas.openxmlformats.org/drawingml/2006/wordprocessingDrawing" xmlns:w10="urn:schemas-microsoft-com:office:word" xmlns:w="http://schemas.openxmlformats.org/wordprocessingml/2006/main" xmlns:wne="http://schemas.microsoft.com/office/word/2006/wordml">
-  <w:endnote w:type="separator" w:id="0">
+<w:endnotes xmlns:wpc="http://schemas.microsoft.com/office/word/2010/wordprocessingCanvas" xmlns:cx="http://schemas.microsoft.com/office/drawing/2014/chartex" xmlns:cx1="http://schemas.microsoft.com/office/drawing/2015/9/8/chartex" xmlns:cx2="http://schemas.microsoft.com/office/drawing/2015/10/21/chartex" xmlns:cx3="http://schemas.microsoft.com/office/drawing/2016/5/9/chartex" xmlns:cx4="http://schemas.microsoft.com/office/drawing/2016/5/10/chartex" xmlns:cx5="http://schemas.microsoft.com/office/drawing/2016/5/11/chartex" xmlns:cx6="http://schemas.microsoft.com/office/drawing/2016/5/12/chartex" xmlns:cx7="http://schemas.microsoft.com/office/drawing/2016/5/13/chartex" xmlns:cx8="http://schemas.microsoft.com/office/drawing/2016/5/14/chartex" xmlns:mc="http://schemas.openxmlformats.org/markup-compatibility/2006" xmlns:aink="http://schemas.microsoft.com/office/drawing/2016/ink" xmlns:am3d="http://schemas.microsoft.com/office/drawing/2017/model3d" xmlns:o="urn:schemas-microsoft-com:office:office" xmlns:oel="http://schemas.microsoft.com/office/2019/extlst" xmlns:r="http://schemas.openxmlformats.org/officeDocument/2006/relationships" xmlns:m="http://schemas.openxmlformats.org/officeDocument/2006/math" xmlns:v="urn:schemas-microsoft-com:vml" xmlns:wp14="http://schemas.microsoft.com/office/word/2010/wordprocessingDrawing" xmlns:wp="http://schemas.openxmlformats.org/drawingml/2006/wordprocessingDrawing" xmlns:w10="urn:schemas-microsoft-com:office:word" xmlns:w="http://schemas.openxmlformats.org/wordprocessingml/2006/main" xmlns:w14="http://schemas.microsoft.com/office/word/2010/wordml" xmlns:w15="http://schemas.microsoft.com/office/word/2012/wordml" xmlns:w16cex="http://schemas.microsoft.com/office/word/2018/wordml/cex" xmlns:w16cid="http://schemas.microsoft.com/office/word/2016/wordml/cid" xmlns:w16="http://schemas.microsoft.com/office/word/2018/wordml" xmlns:w16du="http://schemas.microsoft.com/office/word/2023/wordml/word16du" xmlns:w16sdtdh="http://schemas.microsoft.com/office/word/2020/wordml/sdtdatahash" xmlns:w16se="http://schemas.microsoft.com/office/word/2015/wordml/symex" xmlns:wpg="http://schemas.microsoft.com/office/word/2010/wordprocessingGroup" xmlns:wpi="http://schemas.microsoft.com/office/word/2010/wordprocessingInk" xmlns:wne="http://schemas.microsoft.com/office/word/2006/wordml" xmlns:wps="http://schemas.microsoft.com/office/word/2010/wordprocessingShape" mc:Ignorable="w14 w15 w16se w16cid w16 w16cex w16sdtdh w16du wp14">
+  <w:endnote w:type="separator" w:id="-1">
     <w:p>
       <w:pPr>
         <w:spacing w:after="0" w:line="240" w:lineRule="auto"/>
@@ -3791,7 +4101,7 @@
       </w:r>
     </w:p>
   </w:endnote>
-  <w:endnote w:type="continuationSeparator" w:id="1">
+  <w:endnote w:type="continuationSeparator" w:id="0">
     <w:p>
       <w:pPr>
         <w:spacing w:after="0" w:line="240" w:lineRule="auto"/>
@@ -3805,8 +4115,8 @@
 </file>
 
 <file path=word/footnotes.xml><?xml version="1.0" encoding="utf-8"?>
-<w:footnotes xmlns:ve="http://schemas.openxmlformats.org/markup-compatibility/2006" xmlns:o="urn:schemas-microsoft-com:office:office" xmlns:r="http://schemas.openxmlformats.org/officeDocument/2006/relationships" xmlns:m="http://schemas.openxmlformats.org/officeDocument/2006/math" xmlns:v="urn:schemas-microsoft-com:vml" xmlns:wp="http://schemas.openxmlformats.org/drawingml/2006/wordprocessingDrawing" xmlns:w10="urn:schemas-microsoft-com:office:word" xmlns:w="http://schemas.openxmlformats.org/wordprocessingml/2006/main" xmlns:wne="http://schemas.microsoft.com/office/word/2006/wordml">
-  <w:footnote w:type="separator" w:id="0">
+<w:footnotes xmlns:wpc="http://schemas.microsoft.com/office/word/2010/wordprocessingCanvas" xmlns:cx="http://schemas.microsoft.com/office/drawing/2014/chartex" xmlns:cx1="http://schemas.microsoft.com/office/drawing/2015/9/8/chartex" xmlns:cx2="http://schemas.microsoft.com/office/drawing/2015/10/21/chartex" xmlns:cx3="http://schemas.microsoft.com/office/drawing/2016/5/9/chartex" xmlns:cx4="http://schemas.microsoft.com/office/drawing/2016/5/10/chartex" xmlns:cx5="http://schemas.microsoft.com/office/drawing/2016/5/11/chartex" xmlns:cx6="http://schemas.microsoft.com/office/drawing/2016/5/12/chartex" xmlns:cx7="http://schemas.microsoft.com/office/drawing/2016/5/13/chartex" xmlns:cx8="http://schemas.microsoft.com/office/drawing/2016/5/14/chartex" xmlns:mc="http://schemas.openxmlformats.org/markup-compatibility/2006" xmlns:aink="http://schemas.microsoft.com/office/drawing/2016/ink" xmlns:am3d="http://schemas.microsoft.com/office/drawing/2017/model3d" xmlns:o="urn:schemas-microsoft-com:office:office" xmlns:oel="http://schemas.microsoft.com/office/2019/extlst" xmlns:r="http://schemas.openxmlformats.org/officeDocument/2006/relationships" xmlns:m="http://schemas.openxmlformats.org/officeDocument/2006/math" xmlns:v="urn:schemas-microsoft-com:vml" xmlns:wp14="http://schemas.microsoft.com/office/word/2010/wordprocessingDrawing" xmlns:wp="http://schemas.openxmlformats.org/drawingml/2006/wordprocessingDrawing" xmlns:w10="urn:schemas-microsoft-com:office:word" xmlns:w="http://schemas.openxmlformats.org/wordprocessingml/2006/main" xmlns:w14="http://schemas.microsoft.com/office/word/2010/wordml" xmlns:w15="http://schemas.microsoft.com/office/word/2012/wordml" xmlns:w16cex="http://schemas.microsoft.com/office/word/2018/wordml/cex" xmlns:w16cid="http://schemas.microsoft.com/office/word/2016/wordml/cid" xmlns:w16="http://schemas.microsoft.com/office/word/2018/wordml" xmlns:w16du="http://schemas.microsoft.com/office/word/2023/wordml/word16du" xmlns:w16sdtdh="http://schemas.microsoft.com/office/word/2020/wordml/sdtdatahash" xmlns:w16se="http://schemas.microsoft.com/office/word/2015/wordml/symex" xmlns:wpg="http://schemas.microsoft.com/office/word/2010/wordprocessingGroup" xmlns:wpi="http://schemas.microsoft.com/office/word/2010/wordprocessingInk" xmlns:wne="http://schemas.microsoft.com/office/word/2006/wordml" xmlns:wps="http://schemas.microsoft.com/office/word/2010/wordprocessingShape" mc:Ignorable="w14 w15 w16se w16cid w16 w16cex w16sdtdh w16du wp14">
+  <w:footnote w:type="separator" w:id="-1">
     <w:p>
       <w:pPr>
         <w:spacing w:after="0" w:line="240" w:lineRule="auto"/>
@@ -3816,7 +4126,7 @@
       </w:r>
     </w:p>
   </w:footnote>
-  <w:footnote w:type="continuationSeparator" w:id="1">
+  <w:footnote w:type="continuationSeparator" w:id="0">
     <w:p>
       <w:pPr>
         <w:spacing w:after="0" w:line="240" w:lineRule="auto"/>
@@ -3830,8 +4140,8 @@
 </file>
 
 <file path=word/numbering.xml><?xml version="1.0" encoding="utf-8"?>
-<w:numbering xmlns:ve="http://schemas.openxmlformats.org/markup-compatibility/2006" xmlns:o="urn:schemas-microsoft-com:office:office" xmlns:r="http://schemas.openxmlformats.org/officeDocument/2006/relationships" xmlns:m="http://schemas.openxmlformats.org/officeDocument/2006/math" xmlns:v="urn:schemas-microsoft-com:vml" xmlns:wp="http://schemas.openxmlformats.org/drawingml/2006/wordprocessingDrawing" xmlns:w10="urn:schemas-microsoft-com:office:word" xmlns:w="http://schemas.openxmlformats.org/wordprocessingml/2006/main" xmlns:wne="http://schemas.microsoft.com/office/word/2006/wordml">
-  <w:abstractNum w:abstractNumId="0">
+<w:numbering xmlns:wpc="http://schemas.microsoft.com/office/word/2010/wordprocessingCanvas" xmlns:cx="http://schemas.microsoft.com/office/drawing/2014/chartex" xmlns:cx1="http://schemas.microsoft.com/office/drawing/2015/9/8/chartex" xmlns:cx2="http://schemas.microsoft.com/office/drawing/2015/10/21/chartex" xmlns:cx3="http://schemas.microsoft.com/office/drawing/2016/5/9/chartex" xmlns:cx4="http://schemas.microsoft.com/office/drawing/2016/5/10/chartex" xmlns:cx5="http://schemas.microsoft.com/office/drawing/2016/5/11/chartex" xmlns:cx6="http://schemas.microsoft.com/office/drawing/2016/5/12/chartex" xmlns:cx7="http://schemas.microsoft.com/office/drawing/2016/5/13/chartex" xmlns:cx8="http://schemas.microsoft.com/office/drawing/2016/5/14/chartex" xmlns:mc="http://schemas.openxmlformats.org/markup-compatibility/2006" xmlns:aink="http://schemas.microsoft.com/office/drawing/2016/ink" xmlns:am3d="http://schemas.microsoft.com/office/drawing/2017/model3d" xmlns:o="urn:schemas-microsoft-com:office:office" xmlns:oel="http://schemas.microsoft.com/office/2019/extlst" xmlns:r="http://schemas.openxmlformats.org/officeDocument/2006/relationships" xmlns:m="http://schemas.openxmlformats.org/officeDocument/2006/math" xmlns:v="urn:schemas-microsoft-com:vml" xmlns:wp14="http://schemas.microsoft.com/office/word/2010/wordprocessingDrawing" xmlns:wp="http://schemas.openxmlformats.org/drawingml/2006/wordprocessingDrawing" xmlns:w10="urn:schemas-microsoft-com:office:word" xmlns:w="http://schemas.openxmlformats.org/wordprocessingml/2006/main" xmlns:w14="http://schemas.microsoft.com/office/word/2010/wordml" xmlns:w15="http://schemas.microsoft.com/office/word/2012/wordml" xmlns:w16cex="http://schemas.microsoft.com/office/word/2018/wordml/cex" xmlns:w16cid="http://schemas.microsoft.com/office/word/2016/wordml/cid" xmlns:w16="http://schemas.microsoft.com/office/word/2018/wordml" xmlns:w16du="http://schemas.microsoft.com/office/word/2023/wordml/word16du" xmlns:w16sdtdh="http://schemas.microsoft.com/office/word/2020/wordml/sdtdatahash" xmlns:w16se="http://schemas.microsoft.com/office/word/2015/wordml/symex" xmlns:wpg="http://schemas.microsoft.com/office/word/2010/wordprocessingGroup" xmlns:wpi="http://schemas.microsoft.com/office/word/2010/wordprocessingInk" xmlns:wne="http://schemas.microsoft.com/office/word/2006/wordml" xmlns:wps="http://schemas.microsoft.com/office/word/2010/wordprocessingShape" mc:Ignorable="w14 w15 w16se w16cid w16 w16cex w16sdtdh w16du wp14">
+  <w:abstractNum w:abstractNumId="0" w15:restartNumberingAfterBreak="0">
     <w:nsid w:val="009219E3"/>
     <w:multiLevelType w:val="hybridMultilevel"/>
     <w:tmpl w:val="7D1612F0"/>
@@ -3917,7 +4227,7 @@
       </w:pPr>
     </w:lvl>
   </w:abstractNum>
-  <w:abstractNum w:abstractNumId="1">
+  <w:abstractNum w:abstractNumId="1" w15:restartNumberingAfterBreak="0">
     <w:nsid w:val="044A30F8"/>
     <w:multiLevelType w:val="hybridMultilevel"/>
     <w:tmpl w:val="B9D00AAA"/>
@@ -4030,7 +4340,7 @@
       </w:rPr>
     </w:lvl>
   </w:abstractNum>
-  <w:abstractNum w:abstractNumId="2">
+  <w:abstractNum w:abstractNumId="2" w15:restartNumberingAfterBreak="0">
     <w:nsid w:val="04F725B8"/>
     <w:multiLevelType w:val="hybridMultilevel"/>
     <w:tmpl w:val="B8FC40DE"/>
@@ -4143,7 +4453,7 @@
       </w:rPr>
     </w:lvl>
   </w:abstractNum>
-  <w:abstractNum w:abstractNumId="3">
+  <w:abstractNum w:abstractNumId="3" w15:restartNumberingAfterBreak="0">
     <w:nsid w:val="083B68ED"/>
     <w:multiLevelType w:val="hybridMultilevel"/>
     <w:tmpl w:val="2506C948"/>
@@ -4229,7 +4539,7 @@
       </w:pPr>
     </w:lvl>
   </w:abstractNum>
-  <w:abstractNum w:abstractNumId="4">
+  <w:abstractNum w:abstractNumId="4" w15:restartNumberingAfterBreak="0">
     <w:nsid w:val="083C0824"/>
     <w:multiLevelType w:val="hybridMultilevel"/>
     <w:tmpl w:val="7D1612F0"/>
@@ -4315,7 +4625,7 @@
       </w:pPr>
     </w:lvl>
   </w:abstractNum>
-  <w:abstractNum w:abstractNumId="5">
+  <w:abstractNum w:abstractNumId="5" w15:restartNumberingAfterBreak="0">
     <w:nsid w:val="0A894F0C"/>
     <w:multiLevelType w:val="hybridMultilevel"/>
     <w:tmpl w:val="9BD254D8"/>
@@ -4401,7 +4711,7 @@
       </w:pPr>
     </w:lvl>
   </w:abstractNum>
-  <w:abstractNum w:abstractNumId="6">
+  <w:abstractNum w:abstractNumId="6" w15:restartNumberingAfterBreak="0">
     <w:nsid w:val="0CB53F63"/>
     <w:multiLevelType w:val="hybridMultilevel"/>
     <w:tmpl w:val="D3D4F95A"/>
@@ -4514,7 +4824,7 @@
       </w:rPr>
     </w:lvl>
   </w:abstractNum>
-  <w:abstractNum w:abstractNumId="7">
+  <w:abstractNum w:abstractNumId="7" w15:restartNumberingAfterBreak="0">
     <w:nsid w:val="18BA3A4F"/>
     <w:multiLevelType w:val="hybridMultilevel"/>
     <w:tmpl w:val="5BFA21DA"/>
@@ -4627,7 +4937,7 @@
       </w:rPr>
     </w:lvl>
   </w:abstractNum>
-  <w:abstractNum w:abstractNumId="8">
+  <w:abstractNum w:abstractNumId="8" w15:restartNumberingAfterBreak="0">
     <w:nsid w:val="270C3EB6"/>
     <w:multiLevelType w:val="multilevel"/>
     <w:tmpl w:val="16B6BB2E"/>
@@ -4678,7 +4988,7 @@
       <w:lvlJc w:val="left"/>
     </w:lvl>
   </w:abstractNum>
-  <w:abstractNum w:abstractNumId="9">
+  <w:abstractNum w:abstractNumId="9" w15:restartNumberingAfterBreak="0">
     <w:nsid w:val="279E10B7"/>
     <w:multiLevelType w:val="hybridMultilevel"/>
     <w:tmpl w:val="E4D8BE52"/>
@@ -4791,7 +5101,7 @@
       </w:rPr>
     </w:lvl>
   </w:abstractNum>
-  <w:abstractNum w:abstractNumId="10">
+  <w:abstractNum w:abstractNumId="10" w15:restartNumberingAfterBreak="0">
     <w:nsid w:val="28FA3C4F"/>
     <w:multiLevelType w:val="hybridMultilevel"/>
     <w:tmpl w:val="B0042D64"/>
@@ -4904,7 +5214,7 @@
       </w:rPr>
     </w:lvl>
   </w:abstractNum>
-  <w:abstractNum w:abstractNumId="11">
+  <w:abstractNum w:abstractNumId="11" w15:restartNumberingAfterBreak="0">
     <w:nsid w:val="296E13AC"/>
     <w:multiLevelType w:val="hybridMultilevel"/>
     <w:tmpl w:val="6A18A6C2"/>
@@ -5017,7 +5327,7 @@
       </w:rPr>
     </w:lvl>
   </w:abstractNum>
-  <w:abstractNum w:abstractNumId="12">
+  <w:abstractNum w:abstractNumId="12" w15:restartNumberingAfterBreak="0">
     <w:nsid w:val="2C725EA1"/>
     <w:multiLevelType w:val="multilevel"/>
     <w:tmpl w:val="160884EA"/>
@@ -5068,7 +5378,7 @@
       <w:lvlJc w:val="left"/>
     </w:lvl>
   </w:abstractNum>
-  <w:abstractNum w:abstractNumId="13">
+  <w:abstractNum w:abstractNumId="13" w15:restartNumberingAfterBreak="0">
     <w:nsid w:val="309D40F1"/>
     <w:multiLevelType w:val="hybridMultilevel"/>
     <w:tmpl w:val="06DA514E"/>
@@ -5181,7 +5491,7 @@
       </w:rPr>
     </w:lvl>
   </w:abstractNum>
-  <w:abstractNum w:abstractNumId="14">
+  <w:abstractNum w:abstractNumId="14" w15:restartNumberingAfterBreak="0">
     <w:nsid w:val="38C21AEA"/>
     <w:multiLevelType w:val="hybridMultilevel"/>
     <w:tmpl w:val="908A9ED0"/>
@@ -5294,7 +5604,7 @@
       </w:rPr>
     </w:lvl>
   </w:abstractNum>
-  <w:abstractNum w:abstractNumId="15">
+  <w:abstractNum w:abstractNumId="15" w15:restartNumberingAfterBreak="0">
     <w:nsid w:val="3B0C06DD"/>
     <w:multiLevelType w:val="hybridMultilevel"/>
     <w:tmpl w:val="7D1612F0"/>
@@ -5380,7 +5690,7 @@
       </w:pPr>
     </w:lvl>
   </w:abstractNum>
-  <w:abstractNum w:abstractNumId="16">
+  <w:abstractNum w:abstractNumId="16" w15:restartNumberingAfterBreak="0">
     <w:nsid w:val="41760011"/>
     <w:multiLevelType w:val="hybridMultilevel"/>
     <w:tmpl w:val="7D1612F0"/>
@@ -5466,7 +5776,7 @@
       </w:pPr>
     </w:lvl>
   </w:abstractNum>
-  <w:abstractNum w:abstractNumId="17">
+  <w:abstractNum w:abstractNumId="17" w15:restartNumberingAfterBreak="0">
     <w:nsid w:val="46AF6469"/>
     <w:multiLevelType w:val="multilevel"/>
     <w:tmpl w:val="F056B948"/>
@@ -5615,7 +5925,7 @@
       </w:rPr>
     </w:lvl>
   </w:abstractNum>
-  <w:abstractNum w:abstractNumId="18">
+  <w:abstractNum w:abstractNumId="18" w15:restartNumberingAfterBreak="0">
     <w:nsid w:val="48BF019B"/>
     <w:multiLevelType w:val="hybridMultilevel"/>
     <w:tmpl w:val="AB5A0624"/>
@@ -5728,7 +6038,7 @@
       </w:rPr>
     </w:lvl>
   </w:abstractNum>
-  <w:abstractNum w:abstractNumId="19">
+  <w:abstractNum w:abstractNumId="19" w15:restartNumberingAfterBreak="0">
     <w:nsid w:val="4A5D214B"/>
     <w:multiLevelType w:val="hybridMultilevel"/>
     <w:tmpl w:val="E85497A4"/>
@@ -5841,7 +6151,7 @@
       </w:rPr>
     </w:lvl>
   </w:abstractNum>
-  <w:abstractNum w:abstractNumId="20">
+  <w:abstractNum w:abstractNumId="20" w15:restartNumberingAfterBreak="0">
     <w:nsid w:val="4BAD6DFA"/>
     <w:multiLevelType w:val="hybridMultilevel"/>
     <w:tmpl w:val="B1C0B600"/>
@@ -5954,7 +6264,7 @@
       </w:rPr>
     </w:lvl>
   </w:abstractNum>
-  <w:abstractNum w:abstractNumId="21">
+  <w:abstractNum w:abstractNumId="21" w15:restartNumberingAfterBreak="0">
     <w:nsid w:val="4FF35163"/>
     <w:multiLevelType w:val="multilevel"/>
     <w:tmpl w:val="EDD6EF56"/>
@@ -6103,7 +6413,7 @@
       </w:rPr>
     </w:lvl>
   </w:abstractNum>
-  <w:abstractNum w:abstractNumId="22">
+  <w:abstractNum w:abstractNumId="22" w15:restartNumberingAfterBreak="0">
     <w:nsid w:val="584E69EE"/>
     <w:multiLevelType w:val="hybridMultilevel"/>
     <w:tmpl w:val="955EACC4"/>
@@ -6216,7 +6526,7 @@
       </w:rPr>
     </w:lvl>
   </w:abstractNum>
-  <w:abstractNum w:abstractNumId="23">
+  <w:abstractNum w:abstractNumId="23" w15:restartNumberingAfterBreak="0">
     <w:nsid w:val="5A7E51B8"/>
     <w:multiLevelType w:val="hybridMultilevel"/>
     <w:tmpl w:val="6BA075AE"/>
@@ -6329,7 +6639,7 @@
       </w:rPr>
     </w:lvl>
   </w:abstractNum>
-  <w:abstractNum w:abstractNumId="24">
+  <w:abstractNum w:abstractNumId="24" w15:restartNumberingAfterBreak="0">
     <w:nsid w:val="5B5E7C45"/>
     <w:multiLevelType w:val="hybridMultilevel"/>
     <w:tmpl w:val="824E7FA0"/>
@@ -6442,7 +6752,7 @@
       </w:rPr>
     </w:lvl>
   </w:abstractNum>
-  <w:abstractNum w:abstractNumId="25">
+  <w:abstractNum w:abstractNumId="25" w15:restartNumberingAfterBreak="0">
     <w:nsid w:val="5C4A58B5"/>
     <w:multiLevelType w:val="hybridMultilevel"/>
     <w:tmpl w:val="9E6ACC0A"/>
@@ -6555,7 +6865,7 @@
       </w:rPr>
     </w:lvl>
   </w:abstractNum>
-  <w:abstractNum w:abstractNumId="26">
+  <w:abstractNum w:abstractNumId="26" w15:restartNumberingAfterBreak="0">
     <w:nsid w:val="5D3F728A"/>
     <w:multiLevelType w:val="hybridMultilevel"/>
     <w:tmpl w:val="CAB8B22E"/>
@@ -6641,7 +6951,7 @@
       </w:pPr>
     </w:lvl>
   </w:abstractNum>
-  <w:abstractNum w:abstractNumId="27">
+  <w:abstractNum w:abstractNumId="27" w15:restartNumberingAfterBreak="0">
     <w:nsid w:val="6BAA1B85"/>
     <w:multiLevelType w:val="hybridMultilevel"/>
     <w:tmpl w:val="B45CC81E"/>
@@ -6754,7 +7064,7 @@
       </w:rPr>
     </w:lvl>
   </w:abstractNum>
-  <w:abstractNum w:abstractNumId="28">
+  <w:abstractNum w:abstractNumId="28" w15:restartNumberingAfterBreak="0">
     <w:nsid w:val="71E64E00"/>
     <w:multiLevelType w:val="hybridMultilevel"/>
     <w:tmpl w:val="1E94951E"/>
@@ -6840,7 +7150,7 @@
       </w:pPr>
     </w:lvl>
   </w:abstractNum>
-  <w:abstractNum w:abstractNumId="29">
+  <w:abstractNum w:abstractNumId="29" w15:restartNumberingAfterBreak="0">
     <w:nsid w:val="785D6454"/>
     <w:multiLevelType w:val="hybridMultilevel"/>
     <w:tmpl w:val="50EE20F4"/>
@@ -6953,7 +7263,7 @@
       </w:rPr>
     </w:lvl>
   </w:abstractNum>
-  <w:abstractNum w:abstractNumId="30">
+  <w:abstractNum w:abstractNumId="30" w15:restartNumberingAfterBreak="0">
     <w:nsid w:val="78651870"/>
     <w:multiLevelType w:val="multilevel"/>
     <w:tmpl w:val="61F8C490"/>
@@ -7004,104 +7314,104 @@
       <w:lvlJc w:val="left"/>
     </w:lvl>
   </w:abstractNum>
-  <w:num w:numId="1">
+  <w:num w:numId="1" w16cid:durableId="707334266">
     <w:abstractNumId w:val="11"/>
   </w:num>
-  <w:num w:numId="2">
+  <w:num w:numId="2" w16cid:durableId="273900588">
     <w:abstractNumId w:val="9"/>
   </w:num>
-  <w:num w:numId="3">
+  <w:num w:numId="3" w16cid:durableId="1391995497">
     <w:abstractNumId w:val="7"/>
   </w:num>
-  <w:num w:numId="4">
+  <w:num w:numId="4" w16cid:durableId="684987468">
     <w:abstractNumId w:val="12"/>
   </w:num>
-  <w:num w:numId="5">
+  <w:num w:numId="5" w16cid:durableId="967472653">
     <w:abstractNumId w:val="8"/>
   </w:num>
-  <w:num w:numId="6">
+  <w:num w:numId="6" w16cid:durableId="730076656">
     <w:abstractNumId w:val="30"/>
   </w:num>
-  <w:num w:numId="7">
+  <w:num w:numId="7" w16cid:durableId="1549033158">
     <w:abstractNumId w:val="22"/>
   </w:num>
-  <w:num w:numId="8">
+  <w:num w:numId="8" w16cid:durableId="610093388">
     <w:abstractNumId w:val="29"/>
   </w:num>
-  <w:num w:numId="9">
+  <w:num w:numId="9" w16cid:durableId="1771851476">
     <w:abstractNumId w:val="14"/>
   </w:num>
-  <w:num w:numId="10">
+  <w:num w:numId="10" w16cid:durableId="895699409">
     <w:abstractNumId w:val="25"/>
   </w:num>
-  <w:num w:numId="11">
+  <w:num w:numId="11" w16cid:durableId="1933203552">
     <w:abstractNumId w:val="18"/>
   </w:num>
-  <w:num w:numId="12">
+  <w:num w:numId="12" w16cid:durableId="340398061">
     <w:abstractNumId w:val="27"/>
   </w:num>
-  <w:num w:numId="13">
+  <w:num w:numId="13" w16cid:durableId="235013513">
     <w:abstractNumId w:val="10"/>
   </w:num>
-  <w:num w:numId="14">
+  <w:num w:numId="14" w16cid:durableId="1742679931">
     <w:abstractNumId w:val="3"/>
   </w:num>
-  <w:num w:numId="15">
+  <w:num w:numId="15" w16cid:durableId="1977102592">
     <w:abstractNumId w:val="5"/>
   </w:num>
-  <w:num w:numId="16">
+  <w:num w:numId="16" w16cid:durableId="822280798">
     <w:abstractNumId w:val="26"/>
   </w:num>
-  <w:num w:numId="17">
+  <w:num w:numId="17" w16cid:durableId="461463439">
     <w:abstractNumId w:val="0"/>
   </w:num>
-  <w:num w:numId="18">
+  <w:num w:numId="18" w16cid:durableId="1836728293">
     <w:abstractNumId w:val="28"/>
   </w:num>
-  <w:num w:numId="19">
+  <w:num w:numId="19" w16cid:durableId="1119303121">
     <w:abstractNumId w:val="2"/>
   </w:num>
-  <w:num w:numId="20">
+  <w:num w:numId="20" w16cid:durableId="903293097">
     <w:abstractNumId w:val="20"/>
   </w:num>
-  <w:num w:numId="21">
+  <w:num w:numId="21" w16cid:durableId="536115835">
     <w:abstractNumId w:val="17"/>
   </w:num>
-  <w:num w:numId="22">
+  <w:num w:numId="22" w16cid:durableId="1974170998">
     <w:abstractNumId w:val="21"/>
   </w:num>
-  <w:num w:numId="23">
+  <w:num w:numId="23" w16cid:durableId="1687365245">
     <w:abstractNumId w:val="16"/>
   </w:num>
-  <w:num w:numId="24">
+  <w:num w:numId="24" w16cid:durableId="2079548386">
     <w:abstractNumId w:val="15"/>
   </w:num>
-  <w:num w:numId="25">
+  <w:num w:numId="25" w16cid:durableId="820081067">
     <w:abstractNumId w:val="4"/>
   </w:num>
-  <w:num w:numId="26">
+  <w:num w:numId="26" w16cid:durableId="692847890">
     <w:abstractNumId w:val="24"/>
   </w:num>
-  <w:num w:numId="27">
+  <w:num w:numId="27" w16cid:durableId="1963227574">
     <w:abstractNumId w:val="6"/>
   </w:num>
-  <w:num w:numId="28">
+  <w:num w:numId="28" w16cid:durableId="1025015410">
     <w:abstractNumId w:val="1"/>
   </w:num>
-  <w:num w:numId="29">
+  <w:num w:numId="29" w16cid:durableId="741295990">
     <w:abstractNumId w:val="23"/>
   </w:num>
-  <w:num w:numId="30">
+  <w:num w:numId="30" w16cid:durableId="805659031">
     <w:abstractNumId w:val="13"/>
   </w:num>
-  <w:num w:numId="31">
+  <w:num w:numId="31" w16cid:durableId="1710953946">
     <w:abstractNumId w:val="19"/>
   </w:num>
 </w:numbering>
 </file>
 
 <file path=word/styles.xml><?xml version="1.0" encoding="utf-8"?>
-<w:styles xmlns:r="http://schemas.openxmlformats.org/officeDocument/2006/relationships" xmlns:w="http://schemas.openxmlformats.org/wordprocessingml/2006/main">
+<w:styles xmlns:mc="http://schemas.openxmlformats.org/markup-compatibility/2006" xmlns:r="http://schemas.openxmlformats.org/officeDocument/2006/relationships" xmlns:w="http://schemas.openxmlformats.org/wordprocessingml/2006/main" xmlns:w14="http://schemas.microsoft.com/office/word/2010/wordml" xmlns:w15="http://schemas.microsoft.com/office/word/2012/wordml" xmlns:w16cex="http://schemas.microsoft.com/office/word/2018/wordml/cex" xmlns:w16cid="http://schemas.microsoft.com/office/word/2016/wordml/cid" xmlns:w16="http://schemas.microsoft.com/office/word/2018/wordml" xmlns:w16du="http://schemas.microsoft.com/office/word/2023/wordml/word16du" xmlns:w16sdtdh="http://schemas.microsoft.com/office/word/2020/wordml/sdtdatahash" xmlns:w16se="http://schemas.microsoft.com/office/word/2015/wordml/symex" mc:Ignorable="w14 w15 w16se w16cid w16 w16cex w16sdtdh w16du">
   <w:docDefaults>
     <w:rPrDefault>
       <w:rPr>
@@ -7117,144 +7427,383 @@
       </w:pPr>
     </w:pPrDefault>
   </w:docDefaults>
-  <w:latentStyles w:defLockedState="0" w:defUIPriority="99" w:defSemiHidden="1" w:defUnhideWhenUsed="1" w:defQFormat="0" w:count="267">
-    <w:lsdException w:name="Normal" w:semiHidden="0" w:uiPriority="0" w:unhideWhenUsed="0" w:qFormat="1"/>
-    <w:lsdException w:name="heading 1" w:semiHidden="0" w:uiPriority="9" w:unhideWhenUsed="0" w:qFormat="1"/>
-    <w:lsdException w:name="heading 2" w:uiPriority="9" w:qFormat="1"/>
-    <w:lsdException w:name="heading 3" w:uiPriority="9" w:qFormat="1"/>
-    <w:lsdException w:name="heading 4" w:uiPriority="9" w:qFormat="1"/>
-    <w:lsdException w:name="heading 5" w:uiPriority="9" w:qFormat="1"/>
-    <w:lsdException w:name="heading 6" w:uiPriority="9" w:qFormat="1"/>
-    <w:lsdException w:name="heading 7" w:uiPriority="9" w:qFormat="1"/>
-    <w:lsdException w:name="heading 8" w:uiPriority="9" w:qFormat="1"/>
-    <w:lsdException w:name="heading 9" w:uiPriority="9" w:qFormat="1"/>
-    <w:lsdException w:name="toc 1" w:uiPriority="39"/>
-    <w:lsdException w:name="toc 2" w:uiPriority="39"/>
-    <w:lsdException w:name="toc 3" w:uiPriority="39"/>
-    <w:lsdException w:name="toc 4" w:uiPriority="39"/>
-    <w:lsdException w:name="toc 5" w:uiPriority="39"/>
-    <w:lsdException w:name="toc 6" w:uiPriority="39"/>
-    <w:lsdException w:name="toc 7" w:uiPriority="39"/>
-    <w:lsdException w:name="toc 8" w:uiPriority="39"/>
-    <w:lsdException w:name="toc 9" w:uiPriority="39"/>
-    <w:lsdException w:name="caption" w:uiPriority="35" w:qFormat="1"/>
-    <w:lsdException w:name="Title" w:semiHidden="0" w:uiPriority="10" w:unhideWhenUsed="0" w:qFormat="1"/>
-    <w:lsdException w:name="Default Paragraph Font" w:uiPriority="1"/>
-    <w:lsdException w:name="Subtitle" w:semiHidden="0" w:uiPriority="11" w:unhideWhenUsed="0" w:qFormat="1"/>
-    <w:lsdException w:name="Strong" w:semiHidden="0" w:uiPriority="22" w:unhideWhenUsed="0" w:qFormat="1"/>
-    <w:lsdException w:name="Emphasis" w:semiHidden="0" w:uiPriority="20" w:unhideWhenUsed="0" w:qFormat="1"/>
-    <w:lsdException w:name="Table Grid" w:semiHidden="0" w:uiPriority="39" w:unhideWhenUsed="0"/>
-    <w:lsdException w:name="Placeholder Text" w:unhideWhenUsed="0"/>
-    <w:lsdException w:name="No Spacing" w:semiHidden="0" w:uiPriority="1" w:unhideWhenUsed="0" w:qFormat="1"/>
-    <w:lsdException w:name="Light Shading" w:semiHidden="0" w:uiPriority="60" w:unhideWhenUsed="0"/>
-    <w:lsdException w:name="Light List" w:semiHidden="0" w:uiPriority="61" w:unhideWhenUsed="0"/>
-    <w:lsdException w:name="Light Grid" w:semiHidden="0" w:uiPriority="62" w:unhideWhenUsed="0"/>
-    <w:lsdException w:name="Medium Shading 1" w:semiHidden="0" w:uiPriority="63" w:unhideWhenUsed="0"/>
-    <w:lsdException w:name="Medium Shading 2" w:semiHidden="0" w:uiPriority="64" w:unhideWhenUsed="0"/>
-    <w:lsdException w:name="Medium List 1" w:semiHidden="0" w:uiPriority="65" w:unhideWhenUsed="0"/>
-    <w:lsdException w:name="Medium List 2" w:semiHidden="0" w:uiPriority="66" w:unhideWhenUsed="0"/>
-    <w:lsdException w:name="Medium Grid 1" w:semiHidden="0" w:uiPriority="67" w:unhideWhenUsed="0"/>
-    <w:lsdException w:name="Medium Grid 2" w:semiHidden="0" w:uiPriority="68" w:unhideWhenUsed="0"/>
-    <w:lsdException w:name="Medium Grid 3" w:semiHidden="0" w:uiPriority="69" w:unhideWhenUsed="0"/>
-    <w:lsdException w:name="Dark List" w:semiHidden="0" w:uiPriority="70" w:unhideWhenUsed="0"/>
-    <w:lsdException w:name="Colorful Shading" w:semiHidden="0" w:uiPriority="71" w:unhideWhenUsed="0"/>
-    <w:lsdException w:name="Colorful List" w:semiHidden="0" w:uiPriority="72" w:unhideWhenUsed="0"/>
-    <w:lsdException w:name="Colorful Grid" w:semiHidden="0" w:uiPriority="73" w:unhideWhenUsed="0"/>
-    <w:lsdException w:name="Light Shading Accent 1" w:semiHidden="0" w:uiPriority="60" w:unhideWhenUsed="0"/>
-    <w:lsdException w:name="Light List Accent 1" w:semiHidden="0" w:uiPriority="61" w:unhideWhenUsed="0"/>
-    <w:lsdException w:name="Light Grid Accent 1" w:semiHidden="0" w:uiPriority="62" w:unhideWhenUsed="0"/>
-    <w:lsdException w:name="Medium Shading 1 Accent 1" w:semiHidden="0" w:uiPriority="63" w:unhideWhenUsed="0"/>
-    <w:lsdException w:name="Medium Shading 2 Accent 1" w:semiHidden="0" w:uiPriority="64" w:unhideWhenUsed="0"/>
-    <w:lsdException w:name="Medium List 1 Accent 1" w:semiHidden="0" w:uiPriority="65" w:unhideWhenUsed="0"/>
-    <w:lsdException w:name="Revision" w:unhideWhenUsed="0"/>
-    <w:lsdException w:name="List Paragraph" w:semiHidden="0" w:uiPriority="34" w:unhideWhenUsed="0" w:qFormat="1"/>
-    <w:lsdException w:name="Quote" w:semiHidden="0" w:uiPriority="29" w:unhideWhenUsed="0" w:qFormat="1"/>
-    <w:lsdException w:name="Intense Quote" w:semiHidden="0" w:uiPriority="30" w:unhideWhenUsed="0" w:qFormat="1"/>
-    <w:lsdException w:name="Medium List 2 Accent 1" w:semiHidden="0" w:uiPriority="66" w:unhideWhenUsed="0"/>
-    <w:lsdException w:name="Medium Grid 1 Accent 1" w:semiHidden="0" w:uiPriority="67" w:unhideWhenUsed="0"/>
-    <w:lsdException w:name="Medium Grid 2 Accent 1" w:semiHidden="0" w:uiPriority="68" w:unhideWhenUsed="0"/>
-    <w:lsdException w:name="Medium Grid 3 Accent 1" w:semiHidden="0" w:uiPriority="69" w:unhideWhenUsed="0"/>
-    <w:lsdException w:name="Dark List Accent 1" w:semiHidden="0" w:uiPriority="70" w:unhideWhenUsed="0"/>
-    <w:lsdException w:name="Colorful Shading Accent 1" w:semiHidden="0" w:uiPriority="71" w:unhideWhenUsed="0"/>
-    <w:lsdException w:name="Colorful List Accent 1" w:semiHidden="0" w:uiPriority="72" w:unhideWhenUsed="0"/>
-    <w:lsdException w:name="Colorful Grid Accent 1" w:semiHidden="0" w:uiPriority="73" w:unhideWhenUsed="0"/>
-    <w:lsdException w:name="Light Shading Accent 2" w:semiHidden="0" w:uiPriority="60" w:unhideWhenUsed="0"/>
-    <w:lsdException w:name="Light List Accent 2" w:semiHidden="0" w:uiPriority="61" w:unhideWhenUsed="0"/>
-    <w:lsdException w:name="Light Grid Accent 2" w:semiHidden="0" w:uiPriority="62" w:unhideWhenUsed="0"/>
-    <w:lsdException w:name="Medium Shading 1 Accent 2" w:semiHidden="0" w:uiPriority="63" w:unhideWhenUsed="0"/>
-    <w:lsdException w:name="Medium Shading 2 Accent 2" w:semiHidden="0" w:uiPriority="64" w:unhideWhenUsed="0"/>
-    <w:lsdException w:name="Medium List 1 Accent 2" w:semiHidden="0" w:uiPriority="65" w:unhideWhenUsed="0"/>
-    <w:lsdException w:name="Medium List 2 Accent 2" w:semiHidden="0" w:uiPriority="66" w:unhideWhenUsed="0"/>
-    <w:lsdException w:name="Medium Grid 1 Accent 2" w:semiHidden="0" w:uiPriority="67" w:unhideWhenUsed="0"/>
-    <w:lsdException w:name="Medium Grid 2 Accent 2" w:semiHidden="0" w:uiPriority="68" w:unhideWhenUsed="0"/>
-    <w:lsdException w:name="Medium Grid 3 Accent 2" w:semiHidden="0" w:uiPriority="69" w:unhideWhenUsed="0"/>
-    <w:lsdException w:name="Dark List Accent 2" w:semiHidden="0" w:uiPriority="70" w:unhideWhenUsed="0"/>
-    <w:lsdException w:name="Colorful Shading Accent 2" w:semiHidden="0" w:uiPriority="71" w:unhideWhenUsed="0"/>
-    <w:lsdException w:name="Colorful List Accent 2" w:semiHidden="0" w:uiPriority="72" w:unhideWhenUsed="0"/>
-    <w:lsdException w:name="Colorful Grid Accent 2" w:semiHidden="0" w:uiPriority="73" w:unhideWhenUsed="0"/>
-    <w:lsdException w:name="Light Shading Accent 3" w:semiHidden="0" w:uiPriority="60" w:unhideWhenUsed="0"/>
-    <w:lsdException w:name="Light List Accent 3" w:semiHidden="0" w:uiPriority="61" w:unhideWhenUsed="0"/>
-    <w:lsdException w:name="Light Grid Accent 3" w:semiHidden="0" w:uiPriority="62" w:unhideWhenUsed="0"/>
-    <w:lsdException w:name="Medium Shading 1 Accent 3" w:semiHidden="0" w:uiPriority="63" w:unhideWhenUsed="0"/>
-    <w:lsdException w:name="Medium Shading 2 Accent 3" w:semiHidden="0" w:uiPriority="64" w:unhideWhenUsed="0"/>
-    <w:lsdException w:name="Medium List 1 Accent 3" w:semiHidden="0" w:uiPriority="65" w:unhideWhenUsed="0"/>
-    <w:lsdException w:name="Medium List 2 Accent 3" w:semiHidden="0" w:uiPriority="66" w:unhideWhenUsed="0"/>
-    <w:lsdException w:name="Medium Grid 1 Accent 3" w:semiHidden="0" w:uiPriority="67" w:unhideWhenUsed="0"/>
-    <w:lsdException w:name="Medium Grid 2 Accent 3" w:semiHidden="0" w:uiPriority="68" w:unhideWhenUsed="0"/>
-    <w:lsdException w:name="Medium Grid 3 Accent 3" w:semiHidden="0" w:uiPriority="69" w:unhideWhenUsed="0"/>
-    <w:lsdException w:name="Dark List Accent 3" w:semiHidden="0" w:uiPriority="70" w:unhideWhenUsed="0"/>
-    <w:lsdException w:name="Colorful Shading Accent 3" w:semiHidden="0" w:uiPriority="71" w:unhideWhenUsed="0"/>
-    <w:lsdException w:name="Colorful List Accent 3" w:semiHidden="0" w:uiPriority="72" w:unhideWhenUsed="0"/>
-    <w:lsdException w:name="Colorful Grid Accent 3" w:semiHidden="0" w:uiPriority="73" w:unhideWhenUsed="0"/>
-    <w:lsdException w:name="Light Shading Accent 4" w:semiHidden="0" w:uiPriority="60" w:unhideWhenUsed="0"/>
-    <w:lsdException w:name="Light List Accent 4" w:semiHidden="0" w:uiPriority="61" w:unhideWhenUsed="0"/>
-    <w:lsdException w:name="Light Grid Accent 4" w:semiHidden="0" w:uiPriority="62" w:unhideWhenUsed="0"/>
-    <w:lsdException w:name="Medium Shading 1 Accent 4" w:semiHidden="0" w:uiPriority="63" w:unhideWhenUsed="0"/>
-    <w:lsdException w:name="Medium Shading 2 Accent 4" w:semiHidden="0" w:uiPriority="64" w:unhideWhenUsed="0"/>
-    <w:lsdException w:name="Medium List 1 Accent 4" w:semiHidden="0" w:uiPriority="65" w:unhideWhenUsed="0"/>
-    <w:lsdException w:name="Medium List 2 Accent 4" w:semiHidden="0" w:uiPriority="66" w:unhideWhenUsed="0"/>
-    <w:lsdException w:name="Medium Grid 1 Accent 4" w:semiHidden="0" w:uiPriority="67" w:unhideWhenUsed="0"/>
-    <w:lsdException w:name="Medium Grid 2 Accent 4" w:semiHidden="0" w:uiPriority="68" w:unhideWhenUsed="0"/>
-    <w:lsdException w:name="Medium Grid 3 Accent 4" w:semiHidden="0" w:uiPriority="69" w:unhideWhenUsed="0"/>
-    <w:lsdException w:name="Dark List Accent 4" w:semiHidden="0" w:uiPriority="70" w:unhideWhenUsed="0"/>
-    <w:lsdException w:name="Colorful Shading Accent 4" w:semiHidden="0" w:uiPriority="71" w:unhideWhenUsed="0"/>
-    <w:lsdException w:name="Colorful List Accent 4" w:semiHidden="0" w:uiPriority="72" w:unhideWhenUsed="0"/>
-    <w:lsdException w:name="Colorful Grid Accent 4" w:semiHidden="0" w:uiPriority="73" w:unhideWhenUsed="0"/>
-    <w:lsdException w:name="Light Shading Accent 5" w:semiHidden="0" w:uiPriority="60" w:unhideWhenUsed="0"/>
-    <w:lsdException w:name="Light List Accent 5" w:semiHidden="0" w:uiPriority="61" w:unhideWhenUsed="0"/>
-    <w:lsdException w:name="Light Grid Accent 5" w:semiHidden="0" w:uiPriority="62" w:unhideWhenUsed="0"/>
-    <w:lsdException w:name="Medium Shading 1 Accent 5" w:semiHidden="0" w:uiPriority="63" w:unhideWhenUsed="0"/>
-    <w:lsdException w:name="Medium Shading 2 Accent 5" w:semiHidden="0" w:uiPriority="64" w:unhideWhenUsed="0"/>
-    <w:lsdException w:name="Medium List 1 Accent 5" w:semiHidden="0" w:uiPriority="65" w:unhideWhenUsed="0"/>
-    <w:lsdException w:name="Medium List 2 Accent 5" w:semiHidden="0" w:uiPriority="66" w:unhideWhenUsed="0"/>
-    <w:lsdException w:name="Medium Grid 1 Accent 5" w:semiHidden="0" w:uiPriority="67" w:unhideWhenUsed="0"/>
-    <w:lsdException w:name="Medium Grid 2 Accent 5" w:semiHidden="0" w:uiPriority="68" w:unhideWhenUsed="0"/>
-    <w:lsdException w:name="Medium Grid 3 Accent 5" w:semiHidden="0" w:uiPriority="69" w:unhideWhenUsed="0"/>
-    <w:lsdException w:name="Dark List Accent 5" w:semiHidden="0" w:uiPriority="70" w:unhideWhenUsed="0"/>
-    <w:lsdException w:name="Colorful Shading Accent 5" w:semiHidden="0" w:uiPriority="71" w:unhideWhenUsed="0"/>
-    <w:lsdException w:name="Colorful List Accent 5" w:semiHidden="0" w:uiPriority="72" w:unhideWhenUsed="0"/>
-    <w:lsdException w:name="Colorful Grid Accent 5" w:semiHidden="0" w:uiPriority="73" w:unhideWhenUsed="0"/>
-    <w:lsdException w:name="Light Shading Accent 6" w:semiHidden="0" w:uiPriority="60" w:unhideWhenUsed="0"/>
-    <w:lsdException w:name="Light List Accent 6" w:semiHidden="0" w:uiPriority="61" w:unhideWhenUsed="0"/>
-    <w:lsdException w:name="Light Grid Accent 6" w:semiHidden="0" w:uiPriority="62" w:unhideWhenUsed="0"/>
-    <w:lsdException w:name="Medium Shading 1 Accent 6" w:semiHidden="0" w:uiPriority="63" w:unhideWhenUsed="0"/>
-    <w:lsdException w:name="Medium Shading 2 Accent 6" w:semiHidden="0" w:uiPriority="64" w:unhideWhenUsed="0"/>
-    <w:lsdException w:name="Medium List 1 Accent 6" w:semiHidden="0" w:uiPriority="65" w:unhideWhenUsed="0"/>
-    <w:lsdException w:name="Medium List 2 Accent 6" w:semiHidden="0" w:uiPriority="66" w:unhideWhenUsed="0"/>
-    <w:lsdException w:name="Medium Grid 1 Accent 6" w:semiHidden="0" w:uiPriority="67" w:unhideWhenUsed="0"/>
-    <w:lsdException w:name="Medium Grid 2 Accent 6" w:semiHidden="0" w:uiPriority="68" w:unhideWhenUsed="0"/>
-    <w:lsdException w:name="Medium Grid 3 Accent 6" w:semiHidden="0" w:uiPriority="69" w:unhideWhenUsed="0"/>
-    <w:lsdException w:name="Dark List Accent 6" w:semiHidden="0" w:uiPriority="70" w:unhideWhenUsed="0"/>
-    <w:lsdException w:name="Colorful Shading Accent 6" w:semiHidden="0" w:uiPriority="71" w:unhideWhenUsed="0"/>
-    <w:lsdException w:name="Colorful List Accent 6" w:semiHidden="0" w:uiPriority="72" w:unhideWhenUsed="0"/>
-    <w:lsdException w:name="Colorful Grid Accent 6" w:semiHidden="0" w:uiPriority="73" w:unhideWhenUsed="0"/>
-    <w:lsdException w:name="Subtle Emphasis" w:semiHidden="0" w:uiPriority="19" w:unhideWhenUsed="0" w:qFormat="1"/>
-    <w:lsdException w:name="Intense Emphasis" w:semiHidden="0" w:uiPriority="21" w:unhideWhenUsed="0" w:qFormat="1"/>
-    <w:lsdException w:name="Subtle Reference" w:semiHidden="0" w:uiPriority="31" w:unhideWhenUsed="0" w:qFormat="1"/>
-    <w:lsdException w:name="Intense Reference" w:semiHidden="0" w:uiPriority="32" w:unhideWhenUsed="0" w:qFormat="1"/>
-    <w:lsdException w:name="Book Title" w:semiHidden="0" w:uiPriority="33" w:unhideWhenUsed="0" w:qFormat="1"/>
-    <w:lsdException w:name="Bibliography" w:uiPriority="37"/>
-    <w:lsdException w:name="TOC Heading" w:uiPriority="39" w:qFormat="1"/>
+  <w:latentStyles w:defLockedState="0" w:defUIPriority="99" w:defSemiHidden="0" w:defUnhideWhenUsed="0" w:defQFormat="0" w:count="376">
+    <w:lsdException w:name="Normal" w:uiPriority="0" w:qFormat="1"/>
+    <w:lsdException w:name="heading 1" w:uiPriority="9" w:qFormat="1"/>
+    <w:lsdException w:name="heading 2" w:semiHidden="1" w:uiPriority="9" w:unhideWhenUsed="1" w:qFormat="1"/>
+    <w:lsdException w:name="heading 3" w:semiHidden="1" w:uiPriority="9" w:unhideWhenUsed="1" w:qFormat="1"/>
+    <w:lsdException w:name="heading 4" w:semiHidden="1" w:uiPriority="9" w:unhideWhenUsed="1" w:qFormat="1"/>
+    <w:lsdException w:name="heading 5" w:semiHidden="1" w:uiPriority="9" w:unhideWhenUsed="1" w:qFormat="1"/>
+    <w:lsdException w:name="heading 6" w:semiHidden="1" w:uiPriority="9" w:unhideWhenUsed="1" w:qFormat="1"/>
+    <w:lsdException w:name="heading 7" w:semiHidden="1" w:uiPriority="9" w:unhideWhenUsed="1" w:qFormat="1"/>
+    <w:lsdException w:name="heading 8" w:semiHidden="1" w:uiPriority="9" w:unhideWhenUsed="1" w:qFormat="1"/>
+    <w:lsdException w:name="heading 9" w:semiHidden="1" w:uiPriority="9" w:unhideWhenUsed="1" w:qFormat="1"/>
+    <w:lsdException w:name="index 1" w:semiHidden="1" w:unhideWhenUsed="1"/>
+    <w:lsdException w:name="index 2" w:semiHidden="1" w:unhideWhenUsed="1"/>
+    <w:lsdException w:name="index 3" w:semiHidden="1" w:unhideWhenUsed="1"/>
+    <w:lsdException w:name="index 4" w:semiHidden="1" w:unhideWhenUsed="1"/>
+    <w:lsdException w:name="index 5" w:semiHidden="1" w:unhideWhenUsed="1"/>
+    <w:lsdException w:name="index 6" w:semiHidden="1" w:unhideWhenUsed="1"/>
+    <w:lsdException w:name="index 7" w:semiHidden="1" w:unhideWhenUsed="1"/>
+    <w:lsdException w:name="index 8" w:semiHidden="1" w:unhideWhenUsed="1"/>
+    <w:lsdException w:name="index 9" w:semiHidden="1" w:unhideWhenUsed="1"/>
+    <w:lsdException w:name="toc 1" w:semiHidden="1" w:uiPriority="39" w:unhideWhenUsed="1"/>
+    <w:lsdException w:name="toc 2" w:semiHidden="1" w:uiPriority="39" w:unhideWhenUsed="1"/>
+    <w:lsdException w:name="toc 3" w:semiHidden="1" w:uiPriority="39" w:unhideWhenUsed="1"/>
+    <w:lsdException w:name="toc 4" w:semiHidden="1" w:uiPriority="39" w:unhideWhenUsed="1"/>
+    <w:lsdException w:name="toc 5" w:semiHidden="1" w:uiPriority="39" w:unhideWhenUsed="1"/>
+    <w:lsdException w:name="toc 6" w:semiHidden="1" w:uiPriority="39" w:unhideWhenUsed="1"/>
+    <w:lsdException w:name="toc 7" w:semiHidden="1" w:uiPriority="39" w:unhideWhenUsed="1"/>
+    <w:lsdException w:name="toc 8" w:semiHidden="1" w:uiPriority="39" w:unhideWhenUsed="1"/>
+    <w:lsdException w:name="toc 9" w:semiHidden="1" w:uiPriority="39" w:unhideWhenUsed="1"/>
+    <w:lsdException w:name="Normal Indent" w:semiHidden="1" w:unhideWhenUsed="1"/>
+    <w:lsdException w:name="footnote text" w:semiHidden="1" w:unhideWhenUsed="1"/>
+    <w:lsdException w:name="annotation text" w:semiHidden="1" w:unhideWhenUsed="1"/>
+    <w:lsdException w:name="header" w:semiHidden="1" w:unhideWhenUsed="1"/>
+    <w:lsdException w:name="footer" w:semiHidden="1" w:unhideWhenUsed="1"/>
+    <w:lsdException w:name="index heading" w:semiHidden="1" w:unhideWhenUsed="1"/>
+    <w:lsdException w:name="caption" w:semiHidden="1" w:uiPriority="35" w:unhideWhenUsed="1" w:qFormat="1"/>
+    <w:lsdException w:name="table of figures" w:semiHidden="1" w:unhideWhenUsed="1"/>
+    <w:lsdException w:name="envelope address" w:semiHidden="1" w:unhideWhenUsed="1"/>
+    <w:lsdException w:name="envelope return" w:semiHidden="1" w:unhideWhenUsed="1"/>
+    <w:lsdException w:name="footnote reference" w:semiHidden="1" w:unhideWhenUsed="1"/>
+    <w:lsdException w:name="annotation reference" w:semiHidden="1" w:unhideWhenUsed="1"/>
+    <w:lsdException w:name="line number" w:semiHidden="1" w:unhideWhenUsed="1"/>
+    <w:lsdException w:name="page number" w:semiHidden="1" w:unhideWhenUsed="1"/>
+    <w:lsdException w:name="endnote reference" w:semiHidden="1" w:unhideWhenUsed="1"/>
+    <w:lsdException w:name="endnote text" w:semiHidden="1" w:unhideWhenUsed="1"/>
+    <w:lsdException w:name="table of authorities" w:semiHidden="1" w:unhideWhenUsed="1"/>
+    <w:lsdException w:name="macro" w:semiHidden="1" w:unhideWhenUsed="1"/>
+    <w:lsdException w:name="toa heading" w:semiHidden="1" w:unhideWhenUsed="1"/>
+    <w:lsdException w:name="List" w:semiHidden="1" w:unhideWhenUsed="1"/>
+    <w:lsdException w:name="List Bullet" w:semiHidden="1" w:unhideWhenUsed="1"/>
+    <w:lsdException w:name="List Number" w:semiHidden="1" w:unhideWhenUsed="1"/>
+    <w:lsdException w:name="List 2" w:semiHidden="1" w:unhideWhenUsed="1"/>
+    <w:lsdException w:name="List 3" w:semiHidden="1" w:unhideWhenUsed="1"/>
+    <w:lsdException w:name="List 4" w:semiHidden="1" w:unhideWhenUsed="1"/>
+    <w:lsdException w:name="List 5" w:semiHidden="1" w:unhideWhenUsed="1"/>
+    <w:lsdException w:name="List Bullet 2" w:semiHidden="1" w:unhideWhenUsed="1"/>
+    <w:lsdException w:name="List Bullet 3" w:semiHidden="1" w:unhideWhenUsed="1"/>
+    <w:lsdException w:name="List Bullet 4" w:semiHidden="1" w:unhideWhenUsed="1"/>
+    <w:lsdException w:name="List Bullet 5" w:semiHidden="1" w:unhideWhenUsed="1"/>
+    <w:lsdException w:name="List Number 2" w:semiHidden="1" w:unhideWhenUsed="1"/>
+    <w:lsdException w:name="List Number 3" w:semiHidden="1" w:unhideWhenUsed="1"/>
+    <w:lsdException w:name="List Number 4" w:semiHidden="1" w:unhideWhenUsed="1"/>
+    <w:lsdException w:name="List Number 5" w:semiHidden="1" w:unhideWhenUsed="1"/>
+    <w:lsdException w:name="Title" w:uiPriority="10" w:qFormat="1"/>
+    <w:lsdException w:name="Closing" w:semiHidden="1" w:unhideWhenUsed="1"/>
+    <w:lsdException w:name="Signature" w:semiHidden="1" w:unhideWhenUsed="1"/>
+    <w:lsdException w:name="Default Paragraph Font" w:semiHidden="1" w:uiPriority="1" w:unhideWhenUsed="1"/>
+    <w:lsdException w:name="Body Text" w:semiHidden="1" w:unhideWhenUsed="1"/>
+    <w:lsdException w:name="Body Text Indent" w:semiHidden="1" w:unhideWhenUsed="1"/>
+    <w:lsdException w:name="List Continue" w:semiHidden="1" w:unhideWhenUsed="1"/>
+    <w:lsdException w:name="List Continue 2" w:semiHidden="1" w:unhideWhenUsed="1"/>
+    <w:lsdException w:name="List Continue 3" w:semiHidden="1" w:unhideWhenUsed="1"/>
+    <w:lsdException w:name="List Continue 4" w:semiHidden="1" w:unhideWhenUsed="1"/>
+    <w:lsdException w:name="List Continue 5" w:semiHidden="1" w:unhideWhenUsed="1"/>
+    <w:lsdException w:name="Message Header" w:semiHidden="1" w:unhideWhenUsed="1"/>
+    <w:lsdException w:name="Subtitle" w:uiPriority="11" w:qFormat="1"/>
+    <w:lsdException w:name="Salutation" w:semiHidden="1" w:unhideWhenUsed="1"/>
+    <w:lsdException w:name="Date" w:semiHidden="1" w:unhideWhenUsed="1"/>
+    <w:lsdException w:name="Body Text First Indent" w:semiHidden="1" w:unhideWhenUsed="1"/>
+    <w:lsdException w:name="Body Text First Indent 2" w:semiHidden="1" w:unhideWhenUsed="1"/>
+    <w:lsdException w:name="Note Heading" w:semiHidden="1" w:unhideWhenUsed="1"/>
+    <w:lsdException w:name="Body Text 2" w:semiHidden="1" w:unhideWhenUsed="1"/>
+    <w:lsdException w:name="Body Text 3" w:semiHidden="1" w:unhideWhenUsed="1"/>
+    <w:lsdException w:name="Body Text Indent 2" w:semiHidden="1" w:unhideWhenUsed="1"/>
+    <w:lsdException w:name="Body Text Indent 3" w:semiHidden="1" w:unhideWhenUsed="1"/>
+    <w:lsdException w:name="Block Text" w:semiHidden="1" w:unhideWhenUsed="1"/>
+    <w:lsdException w:name="Hyperlink" w:semiHidden="1" w:unhideWhenUsed="1"/>
+    <w:lsdException w:name="FollowedHyperlink" w:semiHidden="1" w:unhideWhenUsed="1"/>
+    <w:lsdException w:name="Strong" w:uiPriority="22" w:qFormat="1"/>
+    <w:lsdException w:name="Emphasis" w:uiPriority="20" w:qFormat="1"/>
+    <w:lsdException w:name="Document Map" w:semiHidden="1" w:unhideWhenUsed="1"/>
+    <w:lsdException w:name="Plain Text" w:semiHidden="1" w:unhideWhenUsed="1"/>
+    <w:lsdException w:name="E-mail Signature" w:semiHidden="1" w:unhideWhenUsed="1"/>
+    <w:lsdException w:name="HTML Top of Form" w:semiHidden="1" w:unhideWhenUsed="1"/>
+    <w:lsdException w:name="HTML Bottom of Form" w:semiHidden="1" w:unhideWhenUsed="1"/>
+    <w:lsdException w:name="Normal (Web)" w:semiHidden="1" w:unhideWhenUsed="1"/>
+    <w:lsdException w:name="HTML Acronym" w:semiHidden="1" w:unhideWhenUsed="1"/>
+    <w:lsdException w:name="HTML Address" w:semiHidden="1" w:unhideWhenUsed="1"/>
+    <w:lsdException w:name="HTML Cite" w:semiHidden="1" w:unhideWhenUsed="1"/>
+    <w:lsdException w:name="HTML Code" w:semiHidden="1" w:unhideWhenUsed="1"/>
+    <w:lsdException w:name="HTML Definition" w:semiHidden="1" w:unhideWhenUsed="1"/>
+    <w:lsdException w:name="HTML Keyboard" w:semiHidden="1" w:unhideWhenUsed="1"/>
+    <w:lsdException w:name="HTML Preformatted" w:semiHidden="1" w:unhideWhenUsed="1"/>
+    <w:lsdException w:name="HTML Sample" w:semiHidden="1" w:unhideWhenUsed="1"/>
+    <w:lsdException w:name="HTML Typewriter" w:semiHidden="1" w:unhideWhenUsed="1"/>
+    <w:lsdException w:name="HTML Variable" w:semiHidden="1" w:unhideWhenUsed="1"/>
+    <w:lsdException w:name="Normal Table" w:semiHidden="1" w:unhideWhenUsed="1"/>
+    <w:lsdException w:name="annotation subject" w:semiHidden="1" w:unhideWhenUsed="1"/>
+    <w:lsdException w:name="No List" w:semiHidden="1" w:unhideWhenUsed="1"/>
+    <w:lsdException w:name="Outline List 1" w:semiHidden="1" w:unhideWhenUsed="1"/>
+    <w:lsdException w:name="Outline List 2" w:semiHidden="1" w:unhideWhenUsed="1"/>
+    <w:lsdException w:name="Outline List 3" w:semiHidden="1" w:unhideWhenUsed="1"/>
+    <w:lsdException w:name="Table Simple 1" w:semiHidden="1" w:unhideWhenUsed="1"/>
+    <w:lsdException w:name="Table Simple 2" w:semiHidden="1" w:unhideWhenUsed="1"/>
+    <w:lsdException w:name="Table Simple 3" w:semiHidden="1" w:unhideWhenUsed="1"/>
+    <w:lsdException w:name="Table Classic 1" w:semiHidden="1" w:unhideWhenUsed="1"/>
+    <w:lsdException w:name="Table Classic 2" w:semiHidden="1" w:unhideWhenUsed="1"/>
+    <w:lsdException w:name="Table Classic 3" w:semiHidden="1" w:unhideWhenUsed="1"/>
+    <w:lsdException w:name="Table Classic 4" w:semiHidden="1" w:unhideWhenUsed="1"/>
+    <w:lsdException w:name="Table Colorful 1" w:semiHidden="1" w:unhideWhenUsed="1"/>
+    <w:lsdException w:name="Table Colorful 2" w:semiHidden="1" w:unhideWhenUsed="1"/>
+    <w:lsdException w:name="Table Colorful 3" w:semiHidden="1" w:unhideWhenUsed="1"/>
+    <w:lsdException w:name="Table Columns 1" w:semiHidden="1" w:unhideWhenUsed="1"/>
+    <w:lsdException w:name="Table Columns 2" w:semiHidden="1" w:unhideWhenUsed="1"/>
+    <w:lsdException w:name="Table Columns 3" w:semiHidden="1" w:unhideWhenUsed="1"/>
+    <w:lsdException w:name="Table Columns 4" w:semiHidden="1" w:unhideWhenUsed="1"/>
+    <w:lsdException w:name="Table Columns 5" w:semiHidden="1" w:unhideWhenUsed="1"/>
+    <w:lsdException w:name="Table Grid 1" w:semiHidden="1" w:unhideWhenUsed="1"/>
+    <w:lsdException w:name="Table Grid 2" w:semiHidden="1" w:unhideWhenUsed="1"/>
+    <w:lsdException w:name="Table Grid 3" w:semiHidden="1" w:unhideWhenUsed="1"/>
+    <w:lsdException w:name="Table Grid 4" w:semiHidden="1" w:unhideWhenUsed="1"/>
+    <w:lsdException w:name="Table Grid 5" w:semiHidden="1" w:unhideWhenUsed="1"/>
+    <w:lsdException w:name="Table Grid 6" w:semiHidden="1" w:unhideWhenUsed="1"/>
+    <w:lsdException w:name="Table Grid 7" w:semiHidden="1" w:unhideWhenUsed="1"/>
+    <w:lsdException w:name="Table Grid 8" w:semiHidden="1" w:unhideWhenUsed="1"/>
+    <w:lsdException w:name="Table List 1" w:semiHidden="1" w:unhideWhenUsed="1"/>
+    <w:lsdException w:name="Table List 2" w:semiHidden="1" w:unhideWhenUsed="1"/>
+    <w:lsdException w:name="Table List 3" w:semiHidden="1" w:unhideWhenUsed="1"/>
+    <w:lsdException w:name="Table List 4" w:semiHidden="1" w:unhideWhenUsed="1"/>
+    <w:lsdException w:name="Table List 5" w:semiHidden="1" w:unhideWhenUsed="1"/>
+    <w:lsdException w:name="Table List 6" w:semiHidden="1" w:unhideWhenUsed="1"/>
+    <w:lsdException w:name="Table List 7" w:semiHidden="1" w:unhideWhenUsed="1"/>
+    <w:lsdException w:name="Table List 8" w:semiHidden="1" w:unhideWhenUsed="1"/>
+    <w:lsdException w:name="Table 3D effects 1" w:semiHidden="1" w:unhideWhenUsed="1"/>
+    <w:lsdException w:name="Table 3D effects 2" w:semiHidden="1" w:unhideWhenUsed="1"/>
+    <w:lsdException w:name="Table 3D effects 3" w:semiHidden="1" w:unhideWhenUsed="1"/>
+    <w:lsdException w:name="Table Contemporary" w:semiHidden="1" w:unhideWhenUsed="1"/>
+    <w:lsdException w:name="Table Elegant" w:semiHidden="1" w:unhideWhenUsed="1"/>
+    <w:lsdException w:name="Table Professional" w:semiHidden="1" w:unhideWhenUsed="1"/>
+    <w:lsdException w:name="Table Subtle 1" w:semiHidden="1" w:unhideWhenUsed="1"/>
+    <w:lsdException w:name="Table Subtle 2" w:semiHidden="1" w:unhideWhenUsed="1"/>
+    <w:lsdException w:name="Table Web 1" w:semiHidden="1" w:unhideWhenUsed="1"/>
+    <w:lsdException w:name="Table Web 2" w:semiHidden="1" w:unhideWhenUsed="1"/>
+    <w:lsdException w:name="Table Web 3" w:semiHidden="1" w:unhideWhenUsed="1"/>
+    <w:lsdException w:name="Balloon Text" w:semiHidden="1" w:unhideWhenUsed="1"/>
+    <w:lsdException w:name="Table Grid" w:uiPriority="39"/>
+    <w:lsdException w:name="Table Theme" w:semiHidden="1" w:unhideWhenUsed="1"/>
+    <w:lsdException w:name="Placeholder Text" w:semiHidden="1"/>
+    <w:lsdException w:name="No Spacing" w:uiPriority="1" w:qFormat="1"/>
+    <w:lsdException w:name="Light Shading" w:uiPriority="60"/>
+    <w:lsdException w:name="Light List" w:uiPriority="61"/>
+    <w:lsdException w:name="Light Grid" w:uiPriority="62"/>
+    <w:lsdException w:name="Medium Shading 1" w:uiPriority="63"/>
+    <w:lsdException w:name="Medium Shading 2" w:uiPriority="64"/>
+    <w:lsdException w:name="Medium List 1" w:uiPriority="65"/>
+    <w:lsdException w:name="Medium List 2" w:uiPriority="66"/>
+    <w:lsdException w:name="Medium Grid 1" w:uiPriority="67"/>
+    <w:lsdException w:name="Medium Grid 2" w:uiPriority="68"/>
+    <w:lsdException w:name="Medium Grid 3" w:uiPriority="69"/>
+    <w:lsdException w:name="Dark List" w:uiPriority="70"/>
+    <w:lsdException w:name="Colorful Shading" w:uiPriority="71"/>
+    <w:lsdException w:name="Colorful List" w:uiPriority="72"/>
+    <w:lsdException w:name="Colorful Grid" w:uiPriority="73"/>
+    <w:lsdException w:name="Light Shading Accent 1" w:uiPriority="60"/>
+    <w:lsdException w:name="Light List Accent 1" w:uiPriority="61"/>
+    <w:lsdException w:name="Light Grid Accent 1" w:uiPriority="62"/>
+    <w:lsdException w:name="Medium Shading 1 Accent 1" w:uiPriority="63"/>
+    <w:lsdException w:name="Medium Shading 2 Accent 1" w:uiPriority="64"/>
+    <w:lsdException w:name="Medium List 1 Accent 1" w:uiPriority="65"/>
+    <w:lsdException w:name="Revision" w:semiHidden="1"/>
+    <w:lsdException w:name="List Paragraph" w:uiPriority="34" w:qFormat="1"/>
+    <w:lsdException w:name="Quote" w:uiPriority="29" w:qFormat="1"/>
+    <w:lsdException w:name="Intense Quote" w:uiPriority="30" w:qFormat="1"/>
+    <w:lsdException w:name="Medium List 2 Accent 1" w:uiPriority="66"/>
+    <w:lsdException w:name="Medium Grid 1 Accent 1" w:uiPriority="67"/>
+    <w:lsdException w:name="Medium Grid 2 Accent 1" w:uiPriority="68"/>
+    <w:lsdException w:name="Medium Grid 3 Accent 1" w:uiPriority="69"/>
+    <w:lsdException w:name="Dark List Accent 1" w:uiPriority="70"/>
+    <w:lsdException w:name="Colorful Shading Accent 1" w:uiPriority="71"/>
+    <w:lsdException w:name="Colorful List Accent 1" w:uiPriority="72"/>
+    <w:lsdException w:name="Colorful Grid Accent 1" w:uiPriority="73"/>
+    <w:lsdException w:name="Light Shading Accent 2" w:uiPriority="60"/>
+    <w:lsdException w:name="Light List Accent 2" w:uiPriority="61"/>
+    <w:lsdException w:name="Light Grid Accent 2" w:uiPriority="62"/>
+    <w:lsdException w:name="Medium Shading 1 Accent 2" w:uiPriority="63"/>
+    <w:lsdException w:name="Medium Shading 2 Accent 2" w:uiPriority="64"/>
+    <w:lsdException w:name="Medium List 1 Accent 2" w:uiPriority="65"/>
+    <w:lsdException w:name="Medium List 2 Accent 2" w:uiPriority="66"/>
+    <w:lsdException w:name="Medium Grid 1 Accent 2" w:uiPriority="67"/>
+    <w:lsdException w:name="Medium Grid 2 Accent 2" w:uiPriority="68"/>
+    <w:lsdException w:name="Medium Grid 3 Accent 2" w:uiPriority="69"/>
+    <w:lsdException w:name="Dark List Accent 2" w:uiPriority="70"/>
+    <w:lsdException w:name="Colorful Shading Accent 2" w:uiPriority="71"/>
+    <w:lsdException w:name="Colorful List Accent 2" w:uiPriority="72"/>
+    <w:lsdException w:name="Colorful Grid Accent 2" w:uiPriority="73"/>
+    <w:lsdException w:name="Light Shading Accent 3" w:uiPriority="60"/>
+    <w:lsdException w:name="Light List Accent 3" w:uiPriority="61"/>
+    <w:lsdException w:name="Light Grid Accent 3" w:uiPriority="62"/>
+    <w:lsdException w:name="Medium Shading 1 Accent 3" w:uiPriority="63"/>
+    <w:lsdException w:name="Medium Shading 2 Accent 3" w:uiPriority="64"/>
+    <w:lsdException w:name="Medium List 1 Accent 3" w:uiPriority="65"/>
+    <w:lsdException w:name="Medium List 2 Accent 3" w:uiPriority="66"/>
+    <w:lsdException w:name="Medium Grid 1 Accent 3" w:uiPriority="67"/>
+    <w:lsdException w:name="Medium Grid 2 Accent 3" w:uiPriority="68"/>
+    <w:lsdException w:name="Medium Grid 3 Accent 3" w:uiPriority="69"/>
+    <w:lsdException w:name="Dark List Accent 3" w:uiPriority="70"/>
+    <w:lsdException w:name="Colorful Shading Accent 3" w:uiPriority="71"/>
+    <w:lsdException w:name="Colorful List Accent 3" w:uiPriority="72"/>
+    <w:lsdException w:name="Colorful Grid Accent 3" w:uiPriority="73"/>
+    <w:lsdException w:name="Light Shading Accent 4" w:uiPriority="60"/>
+    <w:lsdException w:name="Light List Accent 4" w:uiPriority="61"/>
+    <w:lsdException w:name="Light Grid Accent 4" w:uiPriority="62"/>
+    <w:lsdException w:name="Medium Shading 1 Accent 4" w:uiPriority="63"/>
+    <w:lsdException w:name="Medium Shading 2 Accent 4" w:uiPriority="64"/>
+    <w:lsdException w:name="Medium List 1 Accent 4" w:uiPriority="65"/>
+    <w:lsdException w:name="Medium List 2 Accent 4" w:uiPriority="66"/>
+    <w:lsdException w:name="Medium Grid 1 Accent 4" w:uiPriority="67"/>
+    <w:lsdException w:name="Medium Grid 2 Accent 4" w:uiPriority="68"/>
+    <w:lsdException w:name="Medium Grid 3 Accent 4" w:uiPriority="69"/>
+    <w:lsdException w:name="Dark List Accent 4" w:uiPriority="70"/>
+    <w:lsdException w:name="Colorful Shading Accent 4" w:uiPriority="71"/>
+    <w:lsdException w:name="Colorful List Accent 4" w:uiPriority="72"/>
+    <w:lsdException w:name="Colorful Grid Accent 4" w:uiPriority="73"/>
+    <w:lsdException w:name="Light Shading Accent 5" w:uiPriority="60"/>
+    <w:lsdException w:name="Light List Accent 5" w:uiPriority="61"/>
+    <w:lsdException w:name="Light Grid Accent 5" w:uiPriority="62"/>
+    <w:lsdException w:name="Medium Shading 1 Accent 5" w:uiPriority="63"/>
+    <w:lsdException w:name="Medium Shading 2 Accent 5" w:uiPriority="64"/>
+    <w:lsdException w:name="Medium List 1 Accent 5" w:uiPriority="65"/>
+    <w:lsdException w:name="Medium List 2 Accent 5" w:uiPriority="66"/>
+    <w:lsdException w:name="Medium Grid 1 Accent 5" w:uiPriority="67"/>
+    <w:lsdException w:name="Medium Grid 2 Accent 5" w:uiPriority="68"/>
+    <w:lsdException w:name="Medium Grid 3 Accent 5" w:uiPriority="69"/>
+    <w:lsdException w:name="Dark List Accent 5" w:uiPriority="70"/>
+    <w:lsdException w:name="Colorful Shading Accent 5" w:uiPriority="71"/>
+    <w:lsdException w:name="Colorful List Accent 5" w:uiPriority="72"/>
+    <w:lsdException w:name="Colorful Grid Accent 5" w:uiPriority="73"/>
+    <w:lsdException w:name="Light Shading Accent 6" w:uiPriority="60"/>
+    <w:lsdException w:name="Light List Accent 6" w:uiPriority="61"/>
+    <w:lsdException w:name="Light Grid Accent 6" w:uiPriority="62"/>
+    <w:lsdException w:name="Medium Shading 1 Accent 6" w:uiPriority="63"/>
+    <w:lsdException w:name="Medium Shading 2 Accent 6" w:uiPriority="64"/>
+    <w:lsdException w:name="Medium List 1 Accent 6" w:uiPriority="65"/>
+    <w:lsdException w:name="Medium List 2 Accent 6" w:uiPriority="66"/>
+    <w:lsdException w:name="Medium Grid 1 Accent 6" w:uiPriority="67"/>
+    <w:lsdException w:name="Medium Grid 2 Accent 6" w:uiPriority="68"/>
+    <w:lsdException w:name="Medium Grid 3 Accent 6" w:uiPriority="69"/>
+    <w:lsdException w:name="Dark List Accent 6" w:uiPriority="70"/>
+    <w:lsdException w:name="Colorful Shading Accent 6" w:uiPriority="71"/>
+    <w:lsdException w:name="Colorful List Accent 6" w:uiPriority="72"/>
+    <w:lsdException w:name="Colorful Grid Accent 6" w:uiPriority="73"/>
+    <w:lsdException w:name="Subtle Emphasis" w:uiPriority="19" w:qFormat="1"/>
+    <w:lsdException w:name="Intense Emphasis" w:uiPriority="21" w:qFormat="1"/>
+    <w:lsdException w:name="Subtle Reference" w:uiPriority="31" w:qFormat="1"/>
+    <w:lsdException w:name="Intense Reference" w:uiPriority="32" w:qFormat="1"/>
+    <w:lsdException w:name="Book Title" w:uiPriority="33" w:qFormat="1"/>
+    <w:lsdException w:name="Bibliography" w:semiHidden="1" w:uiPriority="37" w:unhideWhenUsed="1"/>
+    <w:lsdException w:name="TOC Heading" w:semiHidden="1" w:uiPriority="39" w:unhideWhenUsed="1" w:qFormat="1"/>
+    <w:lsdException w:name="Plain Table 1" w:uiPriority="41"/>
+    <w:lsdException w:name="Plain Table 2" w:uiPriority="42"/>
+    <w:lsdException w:name="Plain Table 3" w:uiPriority="43"/>
+    <w:lsdException w:name="Plain Table 4" w:uiPriority="44"/>
+    <w:lsdException w:name="Plain Table 5" w:uiPriority="45"/>
+    <w:lsdException w:name="Grid Table Light" w:uiPriority="40"/>
+    <w:lsdException w:name="Grid Table 1 Light" w:uiPriority="46"/>
+    <w:lsdException w:name="Grid Table 2" w:uiPriority="47"/>
+    <w:lsdException w:name="Grid Table 3" w:uiPriority="48"/>
+    <w:lsdException w:name="Grid Table 4" w:uiPriority="49"/>
+    <w:lsdException w:name="Grid Table 5 Dark" w:uiPriority="50"/>
+    <w:lsdException w:name="Grid Table 6 Colorful" w:uiPriority="51"/>
+    <w:lsdException w:name="Grid Table 7 Colorful" w:uiPriority="52"/>
+    <w:lsdException w:name="Grid Table 1 Light Accent 1" w:uiPriority="46"/>
+    <w:lsdException w:name="Grid Table 2 Accent 1" w:uiPriority="47"/>
+    <w:lsdException w:name="Grid Table 3 Accent 1" w:uiPriority="48"/>
+    <w:lsdException w:name="Grid Table 4 Accent 1" w:uiPriority="49"/>
+    <w:lsdException w:name="Grid Table 5 Dark Accent 1" w:uiPriority="50"/>
+    <w:lsdException w:name="Grid Table 6 Colorful Accent 1" w:uiPriority="51"/>
+    <w:lsdException w:name="Grid Table 7 Colorful Accent 1" w:uiPriority="52"/>
+    <w:lsdException w:name="Grid Table 1 Light Accent 2" w:uiPriority="46"/>
+    <w:lsdException w:name="Grid Table 2 Accent 2" w:uiPriority="47"/>
+    <w:lsdException w:name="Grid Table 3 Accent 2" w:uiPriority="48"/>
+    <w:lsdException w:name="Grid Table 4 Accent 2" w:uiPriority="49"/>
+    <w:lsdException w:name="Grid Table 5 Dark Accent 2" w:uiPriority="50"/>
+    <w:lsdException w:name="Grid Table 6 Colorful Accent 2" w:uiPriority="51"/>
+    <w:lsdException w:name="Grid Table 7 Colorful Accent 2" w:uiPriority="52"/>
+    <w:lsdException w:name="Grid Table 1 Light Accent 3" w:uiPriority="46"/>
+    <w:lsdException w:name="Grid Table 2 Accent 3" w:uiPriority="47"/>
+    <w:lsdException w:name="Grid Table 3 Accent 3" w:uiPriority="48"/>
+    <w:lsdException w:name="Grid Table 4 Accent 3" w:uiPriority="49"/>
+    <w:lsdException w:name="Grid Table 5 Dark Accent 3" w:uiPriority="50"/>
+    <w:lsdException w:name="Grid Table 6 Colorful Accent 3" w:uiPriority="51"/>
+    <w:lsdException w:name="Grid Table 7 Colorful Accent 3" w:uiPriority="52"/>
+    <w:lsdException w:name="Grid Table 1 Light Accent 4" w:uiPriority="46"/>
+    <w:lsdException w:name="Grid Table 2 Accent 4" w:uiPriority="47"/>
+    <w:lsdException w:name="Grid Table 3 Accent 4" w:uiPriority="48"/>
+    <w:lsdException w:name="Grid Table 4 Accent 4" w:uiPriority="49"/>
+    <w:lsdException w:name="Grid Table 5 Dark Accent 4" w:uiPriority="50"/>
+    <w:lsdException w:name="Grid Table 6 Colorful Accent 4" w:uiPriority="51"/>
+    <w:lsdException w:name="Grid Table 7 Colorful Accent 4" w:uiPriority="52"/>
+    <w:lsdException w:name="Grid Table 1 Light Accent 5" w:uiPriority="46"/>
+    <w:lsdException w:name="Grid Table 2 Accent 5" w:uiPriority="47"/>
+    <w:lsdException w:name="Grid Table 3 Accent 5" w:uiPriority="48"/>
+    <w:lsdException w:name="Grid Table 4 Accent 5" w:uiPriority="49"/>
+    <w:lsdException w:name="Grid Table 5 Dark Accent 5" w:uiPriority="50"/>
+    <w:lsdException w:name="Grid Table 6 Colorful Accent 5" w:uiPriority="51"/>
+    <w:lsdException w:name="Grid Table 7 Colorful Accent 5" w:uiPriority="52"/>
+    <w:lsdException w:name="Grid Table 1 Light Accent 6" w:uiPriority="46"/>
+    <w:lsdException w:name="Grid Table 2 Accent 6" w:uiPriority="47"/>
+    <w:lsdException w:name="Grid Table 3 Accent 6" w:uiPriority="48"/>
+    <w:lsdException w:name="Grid Table 4 Accent 6" w:uiPriority="49"/>
+    <w:lsdException w:name="Grid Table 5 Dark Accent 6" w:uiPriority="50"/>
+    <w:lsdException w:name="Grid Table 6 Colorful Accent 6" w:uiPriority="51"/>
+    <w:lsdException w:name="Grid Table 7 Colorful Accent 6" w:uiPriority="52"/>
+    <w:lsdException w:name="List Table 1 Light" w:uiPriority="46"/>
+    <w:lsdException w:name="List Table 2" w:uiPriority="47"/>
+    <w:lsdException w:name="List Table 3" w:uiPriority="48"/>
+    <w:lsdException w:name="List Table 4" w:uiPriority="49"/>
+    <w:lsdException w:name="List Table 5 Dark" w:uiPriority="50"/>
+    <w:lsdException w:name="List Table 6 Colorful" w:uiPriority="51"/>
+    <w:lsdException w:name="List Table 7 Colorful" w:uiPriority="52"/>
+    <w:lsdException w:name="List Table 1 Light Accent 1" w:uiPriority="46"/>
+    <w:lsdException w:name="List Table 2 Accent 1" w:uiPriority="47"/>
+    <w:lsdException w:name="List Table 3 Accent 1" w:uiPriority="48"/>
+    <w:lsdException w:name="List Table 4 Accent 1" w:uiPriority="49"/>
+    <w:lsdException w:name="List Table 5 Dark Accent 1" w:uiPriority="50"/>
+    <w:lsdException w:name="List Table 6 Colorful Accent 1" w:uiPriority="51"/>
+    <w:lsdException w:name="List Table 7 Colorful Accent 1" w:uiPriority="52"/>
+    <w:lsdException w:name="List Table 1 Light Accent 2" w:uiPriority="46"/>
+    <w:lsdException w:name="List Table 2 Accent 2" w:uiPriority="47"/>
+    <w:lsdException w:name="List Table 3 Accent 2" w:uiPriority="48"/>
+    <w:lsdException w:name="List Table 4 Accent 2" w:uiPriority="49"/>
+    <w:lsdException w:name="List Table 5 Dark Accent 2" w:uiPriority="50"/>
+    <w:lsdException w:name="List Table 6 Colorful Accent 2" w:uiPriority="51"/>
+    <w:lsdException w:name="List Table 7 Colorful Accent 2" w:uiPriority="52"/>
+    <w:lsdException w:name="List Table 1 Light Accent 3" w:uiPriority="46"/>
+    <w:lsdException w:name="List Table 2 Accent 3" w:uiPriority="47"/>
+    <w:lsdException w:name="List Table 3 Accent 3" w:uiPriority="48"/>
+    <w:lsdException w:name="List Table 4 Accent 3" w:uiPriority="49"/>
+    <w:lsdException w:name="List Table 5 Dark Accent 3" w:uiPriority="50"/>
+    <w:lsdException w:name="List Table 6 Colorful Accent 3" w:uiPriority="51"/>
+    <w:lsdException w:name="List Table 7 Colorful Accent 3" w:uiPriority="52"/>
+    <w:lsdException w:name="List Table 1 Light Accent 4" w:uiPriority="46"/>
+    <w:lsdException w:name="List Table 2 Accent 4" w:uiPriority="47"/>
+    <w:lsdException w:name="List Table 3 Accent 4" w:uiPriority="48"/>
+    <w:lsdException w:name="List Table 4 Accent 4" w:uiPriority="49"/>
+    <w:lsdException w:name="List Table 5 Dark Accent 4" w:uiPriority="50"/>
+    <w:lsdException w:name="List Table 6 Colorful Accent 4" w:uiPriority="51"/>
+    <w:lsdException w:name="List Table 7 Colorful Accent 4" w:uiPriority="52"/>
+    <w:lsdException w:name="List Table 1 Light Accent 5" w:uiPriority="46"/>
+    <w:lsdException w:name="List Table 2 Accent 5" w:uiPriority="47"/>
+    <w:lsdException w:name="List Table 3 Accent 5" w:uiPriority="48"/>
+    <w:lsdException w:name="List Table 4 Accent 5" w:uiPriority="49"/>
+    <w:lsdException w:name="List Table 5 Dark Accent 5" w:uiPriority="50"/>
+    <w:lsdException w:name="List Table 6 Colorful Accent 5" w:uiPriority="51"/>
+    <w:lsdException w:name="List Table 7 Colorful Accent 5" w:uiPriority="52"/>
+    <w:lsdException w:name="List Table 1 Light Accent 6" w:uiPriority="46"/>
+    <w:lsdException w:name="List Table 2 Accent 6" w:uiPriority="47"/>
+    <w:lsdException w:name="List Table 3 Accent 6" w:uiPriority="48"/>
+    <w:lsdException w:name="List Table 4 Accent 6" w:uiPriority="49"/>
+    <w:lsdException w:name="List Table 5 Dark Accent 6" w:uiPriority="50"/>
+    <w:lsdException w:name="List Table 6 Colorful Accent 6" w:uiPriority="51"/>
+    <w:lsdException w:name="List Table 7 Colorful Accent 6" w:uiPriority="52"/>
+    <w:lsdException w:name="Mention" w:semiHidden="1" w:unhideWhenUsed="1"/>
+    <w:lsdException w:name="Smart Hyperlink" w:semiHidden="1" w:unhideWhenUsed="1"/>
+    <w:lsdException w:name="Hashtag" w:semiHidden="1" w:unhideWhenUsed="1"/>
+    <w:lsdException w:name="Unresolved Mention" w:semiHidden="1" w:unhideWhenUsed="1"/>
+    <w:lsdException w:name="Smart Link" w:semiHidden="1" w:unhideWhenUsed="1"/>
   </w:latentStyles>
   <w:style w:type="paragraph" w:default="1" w:styleId="Normal">
     <w:name w:val="Normal"/>
@@ -7291,7 +7840,6 @@
     <w:uiPriority w:val="99"/>
     <w:semiHidden/>
     <w:unhideWhenUsed/>
-    <w:qFormat/>
     <w:tblPr>
       <w:tblInd w:w="0" w:type="dxa"/>
       <w:tblCellMar>
@@ -7333,7 +7881,6 @@
       <w:spacing w:after="0" w:line="240" w:lineRule="auto"/>
     </w:pPr>
     <w:tblPr>
-      <w:tblInd w:w="0" w:type="dxa"/>
       <w:tblBorders>
         <w:top w:val="single" w:sz="4" w:space="0" w:color="000000" w:themeColor="text1"/>
         <w:left w:val="single" w:sz="4" w:space="0" w:color="000000" w:themeColor="text1"/>
@@ -7342,12 +7889,6 @@
         <w:insideH w:val="single" w:sz="4" w:space="0" w:color="000000" w:themeColor="text1"/>
         <w:insideV w:val="single" w:sz="4" w:space="0" w:color="000000" w:themeColor="text1"/>
       </w:tblBorders>
-      <w:tblCellMar>
-        <w:top w:w="0" w:type="dxa"/>
-        <w:left w:w="108" w:type="dxa"/>
-        <w:bottom w:w="0" w:type="dxa"/>
-        <w:right w:w="108" w:type="dxa"/>
-      </w:tblCellMar>
     </w:tblPr>
   </w:style>
   <w:style w:type="paragraph" w:styleId="NoSpacing">
